--- a/politicas-de-privacidad.docx
+++ b/politicas-de-privacidad.docx
@@ -1,6 +1,6 @@
 
 <file path=word/document.xml><?xml version="1.0" encoding="utf-8"?>
-<w:document xmlns:wpc="http://schemas.microsoft.com/office/word/2010/wordprocessingCanvas" xmlns:mc="http://schemas.openxmlformats.org/markup-compatibility/2006" xmlns:o="urn:schemas-microsoft-com:office:office" xmlns:r="http://schemas.openxmlformats.org/officeDocument/2006/relationships" xmlns:m="http://schemas.openxmlformats.org/officeDocument/2006/math" xmlns:v="urn:schemas-microsoft-com:vml" xmlns:wp14="http://schemas.microsoft.com/office/word/2010/wordprocessingDrawing" xmlns:wp="http://schemas.openxmlformats.org/drawingml/2006/wordprocessingDrawing" xmlns:w10="urn:schemas-microsoft-com:office:word" xmlns:w="http://schemas.openxmlformats.org/wordprocessingml/2006/main" xmlns:w14="http://schemas.microsoft.com/office/word/2010/wordml" xmlns:w15="http://schemas.microsoft.com/office/word/2012/wordml" xmlns:wpg="http://schemas.microsoft.com/office/word/2010/wordprocessingGroup" xmlns:wpi="http://schemas.microsoft.com/office/word/2010/wordprocessingInk" xmlns:wne="http://schemas.microsoft.com/office/word/2006/wordml" xmlns:wps="http://schemas.microsoft.com/office/word/2010/wordprocessingShape" mc:Ignorable="w14 w15 wp14">
+<w:document xmlns:wpc="http://schemas.microsoft.com/office/word/2010/wordprocessingCanvas" xmlns:cx="http://schemas.microsoft.com/office/drawing/2014/chartex" xmlns:cx1="http://schemas.microsoft.com/office/drawing/2015/9/8/chartex" xmlns:cx2="http://schemas.microsoft.com/office/drawing/2015/10/21/chartex" xmlns:cx3="http://schemas.microsoft.com/office/drawing/2016/5/9/chartex" xmlns:cx4="http://schemas.microsoft.com/office/drawing/2016/5/10/chartex" xmlns:cx5="http://schemas.microsoft.com/office/drawing/2016/5/11/chartex" xmlns:cx6="http://schemas.microsoft.com/office/drawing/2016/5/12/chartex" xmlns:cx7="http://schemas.microsoft.com/office/drawing/2016/5/13/chartex" xmlns:cx8="http://schemas.microsoft.com/office/drawing/2016/5/14/chartex" xmlns:mc="http://schemas.openxmlformats.org/markup-compatibility/2006" xmlns:aink="http://schemas.microsoft.com/office/drawing/2016/ink" xmlns:am3d="http://schemas.microsoft.com/office/drawing/2017/model3d" xmlns:o="urn:schemas-microsoft-com:office:office" xmlns:oel="http://schemas.microsoft.com/office/2019/extlst" xmlns:r="http://schemas.openxmlformats.org/officeDocument/2006/relationships" xmlns:m="http://schemas.openxmlformats.org/officeDocument/2006/math" xmlns:v="urn:schemas-microsoft-com:vml" xmlns:wp14="http://schemas.microsoft.com/office/word/2010/wordprocessingDrawing" xmlns:wp="http://schemas.openxmlformats.org/drawingml/2006/wordprocessingDrawing" xmlns:w10="urn:schemas-microsoft-com:office:word" xmlns:w="http://schemas.openxmlformats.org/wordprocessingml/2006/main" xmlns:w14="http://schemas.microsoft.com/office/word/2010/wordml" xmlns:w15="http://schemas.microsoft.com/office/word/2012/wordml" xmlns:w16cex="http://schemas.microsoft.com/office/word/2018/wordml/cex" xmlns:w16cid="http://schemas.microsoft.com/office/word/2016/wordml/cid" xmlns:w16="http://schemas.microsoft.com/office/word/2018/wordml" xmlns:w16sdtdh="http://schemas.microsoft.com/office/word/2020/wordml/sdtdatahash" xmlns:w16se="http://schemas.microsoft.com/office/word/2015/wordml/symex" xmlns:wpg="http://schemas.microsoft.com/office/word/2010/wordprocessingGroup" xmlns:wpi="http://schemas.microsoft.com/office/word/2010/wordprocessingInk" xmlns:wne="http://schemas.microsoft.com/office/word/2006/wordml" xmlns:wps="http://schemas.microsoft.com/office/word/2010/wordprocessingShape" mc:Ignorable="w14 w15 w16se w16cid w16 w16cex w16sdtdh wp14">
   <w:body>
     <w:p>
       <w:pPr>
@@ -43,22 +43,7 @@
           <w:bdr w:val="none" w:sz="0" w:space="0" w:color="auto" w:frame="1"/>
           <w:lang w:val="es-CO" w:eastAsia="es-CO"/>
         </w:rPr>
-        <w:t>academyoflife</w:t>
-      </w:r>
-      <w:r>
-        <w:rPr>
-          <w:rFonts w:asciiTheme="majorHAnsi" w:eastAsia="Times New Roman" w:hAnsiTheme="majorHAnsi" w:cs="Helvetica"/>
-          <w:b/>
-          <w:bCs/>
-          <w:noProof w:val="0"/>
-          <w:color w:val="3F3F3F"/>
-          <w:kern w:val="36"/>
-          <w:sz w:val="29"/>
-          <w:szCs w:val="29"/>
-          <w:bdr w:val="none" w:sz="0" w:space="0" w:color="auto" w:frame="1"/>
-          <w:lang w:val="es-CO" w:eastAsia="es-CO"/>
-        </w:rPr>
-        <w:t>.com</w:t>
+        <w:t>cubelabcolombia.com</w:t>
       </w:r>
     </w:p>
     <w:p>
@@ -144,78 +129,19 @@
           <w:color w:val="6B6B6B"/>
           <w:sz w:val="20"/>
           <w:szCs w:val="20"/>
-          <w:lang w:val="es-CO" w:eastAsia="es-CO"/>
-        </w:rPr>
-      </w:pPr>
-      <w:proofErr w:type="spellStart"/>
-      <w:r>
-        <w:rPr>
-          <w:rFonts w:asciiTheme="majorHAnsi" w:eastAsia="Times New Roman" w:hAnsiTheme="majorHAnsi" w:cs="Helvetica"/>
-          <w:noProof w:val="0"/>
-          <w:color w:val="6B6B6B"/>
-          <w:sz w:val="20"/>
-          <w:szCs w:val="20"/>
-          <w:lang w:val="es-CO" w:eastAsia="es-CO"/>
-        </w:rPr>
-        <w:t>Academy</w:t>
-      </w:r>
-      <w:proofErr w:type="spellEnd"/>
-      <w:r>
-        <w:rPr>
-          <w:rFonts w:asciiTheme="majorHAnsi" w:eastAsia="Times New Roman" w:hAnsiTheme="majorHAnsi" w:cs="Helvetica"/>
-          <w:noProof w:val="0"/>
-          <w:color w:val="6B6B6B"/>
-          <w:sz w:val="20"/>
-          <w:szCs w:val="20"/>
-          <w:lang w:val="es-CO" w:eastAsia="es-CO"/>
-        </w:rPr>
-        <w:t xml:space="preserve"> of </w:t>
-      </w:r>
-      <w:proofErr w:type="spellStart"/>
-      <w:r>
-        <w:rPr>
-          <w:rFonts w:asciiTheme="majorHAnsi" w:eastAsia="Times New Roman" w:hAnsiTheme="majorHAnsi" w:cs="Helvetica"/>
-          <w:noProof w:val="0"/>
-          <w:color w:val="6B6B6B"/>
-          <w:sz w:val="20"/>
-          <w:szCs w:val="20"/>
-          <w:lang w:val="es-CO" w:eastAsia="es-CO"/>
-        </w:rPr>
-        <w:t>life</w:t>
-      </w:r>
-      <w:proofErr w:type="spellEnd"/>
-      <w:r>
-        <w:rPr>
-          <w:rFonts w:asciiTheme="majorHAnsi" w:eastAsia="Times New Roman" w:hAnsiTheme="majorHAnsi" w:cs="Helvetica"/>
-          <w:noProof w:val="0"/>
-          <w:color w:val="6B6B6B"/>
-          <w:sz w:val="20"/>
-          <w:szCs w:val="20"/>
-          <w:lang w:val="es-CO" w:eastAsia="es-CO"/>
-        </w:rPr>
-        <w:t xml:space="preserve">/ Calle 27 N.40 </w:t>
-      </w:r>
-      <w:r>
-        <w:rPr>
-          <w:rFonts w:asciiTheme="majorHAnsi" w:eastAsia="Times New Roman" w:hAnsiTheme="majorHAnsi" w:cs="Helvetica"/>
-          <w:noProof w:val="0"/>
-          <w:color w:val="6B6B6B"/>
-          <w:sz w:val="20"/>
-          <w:szCs w:val="20"/>
-          <w:lang w:val="es-CO" w:eastAsia="es-CO"/>
-        </w:rPr>
-        <w:t>–</w:t>
-      </w:r>
-      <w:r>
-        <w:rPr>
-          <w:rFonts w:asciiTheme="majorHAnsi" w:eastAsia="Times New Roman" w:hAnsiTheme="majorHAnsi" w:cs="Helvetica"/>
-          <w:noProof w:val="0"/>
-          <w:color w:val="6B6B6B"/>
-          <w:sz w:val="20"/>
-          <w:szCs w:val="20"/>
-          <w:lang w:val="es-CO" w:eastAsia="es-CO"/>
-        </w:rPr>
-        <w:t xml:space="preserve"> 46</w:t>
+          <w:lang w:eastAsia="es-CO"/>
+        </w:rPr>
+      </w:pPr>
+      <w:r>
+        <w:rPr>
+          <w:rFonts w:asciiTheme="majorHAnsi" w:eastAsia="Times New Roman" w:hAnsiTheme="majorHAnsi" w:cs="Helvetica"/>
+          <w:noProof w:val="0"/>
+          <w:color w:val="6B6B6B"/>
+          <w:sz w:val="20"/>
+          <w:szCs w:val="20"/>
+          <w:lang w:eastAsia="es-CO"/>
+        </w:rPr>
+        <w:t>Trading Colombia</w:t>
       </w:r>
     </w:p>
     <w:p>
@@ -265,7 +191,40 @@
           <w:szCs w:val="20"/>
           <w:lang w:val="es-CO" w:eastAsia="es-CO"/>
         </w:rPr>
-        <w:t>info@academyoflife.com</w:t>
+        <w:t>admin</w:t>
+      </w:r>
+      <w:r>
+        <w:rPr>
+          <w:rFonts w:asciiTheme="majorHAnsi" w:eastAsia="Times New Roman" w:hAnsiTheme="majorHAnsi" w:cs="Helvetica"/>
+          <w:noProof w:val="0"/>
+          <w:color w:val="6B6B6B"/>
+          <w:sz w:val="20"/>
+          <w:szCs w:val="20"/>
+          <w:lang w:val="es-CO" w:eastAsia="es-CO"/>
+        </w:rPr>
+        <w:t>@</w:t>
+      </w:r>
+      <w:r>
+        <w:rPr>
+          <w:rFonts w:asciiTheme="majorHAnsi" w:eastAsia="Times New Roman" w:hAnsiTheme="majorHAnsi" w:cs="Helvetica"/>
+          <w:noProof w:val="0"/>
+          <w:color w:val="6B6B6B"/>
+          <w:sz w:val="20"/>
+          <w:szCs w:val="20"/>
+          <w:lang w:val="es-CO" w:eastAsia="es-CO"/>
+        </w:rPr>
+        <w:t>trading</w:t>
+      </w:r>
+      <w:r>
+        <w:rPr>
+          <w:rFonts w:asciiTheme="majorHAnsi" w:eastAsia="Times New Roman" w:hAnsiTheme="majorHAnsi" w:cs="Helvetica"/>
+          <w:noProof w:val="0"/>
+          <w:color w:val="6B6B6B"/>
+          <w:sz w:val="20"/>
+          <w:szCs w:val="20"/>
+          <w:lang w:val="es-CO" w:eastAsia="es-CO"/>
+        </w:rPr>
+        <w:t>.com</w:t>
       </w:r>
     </w:p>
     <w:p>
@@ -1272,7 +1231,7 @@
           <w:szCs w:val="20"/>
           <w:lang w:val="es-CO" w:eastAsia="es-CO"/>
         </w:rPr>
-        <w:t>Los Datos relativos al Usuario son recogidos para permitir al Titular la prestación de sus Servicios, así como para las siguientes finalidades: Acceso a las cuentas de servicios de terceros, Interacción con redes sociales y plataformas externas y Contactar con el Usuario.</w:t>
+        <w:t>Los Datos relativos al Usuario son recogidos para permitir al Titular la prestación de sus Servicios, así como para las siguientes finalidades: Contactar con el Usuario.</w:t>
       </w:r>
     </w:p>
     <w:p>
@@ -1344,208 +1303,6 @@
           <w:szCs w:val="26"/>
           <w:lang w:val="es-CO" w:eastAsia="es-CO"/>
         </w:rPr>
-        <w:t>Permisos de Facebook solicitados por esta Aplicación</w:t>
-      </w:r>
-    </w:p>
-    <w:p>
-      <w:pPr>
-        <w:shd w:val="clear" w:color="auto" w:fill="FFFFFF"/>
-        <w:spacing w:after="0" w:line="285" w:lineRule="atLeast"/>
-        <w:jc w:val="both"/>
-        <w:rPr>
-          <w:rFonts w:asciiTheme="majorHAnsi" w:eastAsia="Times New Roman" w:hAnsiTheme="majorHAnsi" w:cs="Helvetica"/>
-          <w:noProof w:val="0"/>
-          <w:color w:val="6B6B6B"/>
-          <w:sz w:val="20"/>
-          <w:szCs w:val="20"/>
-          <w:lang w:val="es-CO" w:eastAsia="es-CO"/>
-        </w:rPr>
-      </w:pPr>
-      <w:r>
-        <w:rPr>
-          <w:rFonts w:asciiTheme="majorHAnsi" w:eastAsia="Times New Roman" w:hAnsiTheme="majorHAnsi" w:cs="Helvetica"/>
-          <w:noProof w:val="0"/>
-          <w:color w:val="6B6B6B"/>
-          <w:sz w:val="20"/>
-          <w:szCs w:val="20"/>
-          <w:lang w:val="es-CO" w:eastAsia="es-CO"/>
-        </w:rPr>
-        <w:t>Esta Aplicación podrá solicitar permisos de Facebook que le permitan realizar acciones en la cuenta de Facebook del Usuario y recuperar información de ésta, incluyendo Datos Personales. Este servicio permite a esta Aplicación conectarse con la cuenta del Usuario en la red social Facebook, proporcionada por Facebook Inc.</w:t>
-      </w:r>
-    </w:p>
-    <w:p>
-      <w:pPr>
-        <w:shd w:val="clear" w:color="auto" w:fill="FFFFFF"/>
-        <w:spacing w:after="0" w:line="285" w:lineRule="atLeast"/>
-        <w:jc w:val="both"/>
-        <w:rPr>
-          <w:rFonts w:asciiTheme="majorHAnsi" w:eastAsia="Times New Roman" w:hAnsiTheme="majorHAnsi" w:cs="Helvetica"/>
-          <w:noProof w:val="0"/>
-          <w:color w:val="6B6B6B"/>
-          <w:sz w:val="20"/>
-          <w:szCs w:val="20"/>
-          <w:lang w:val="es-CO" w:eastAsia="es-CO"/>
-        </w:rPr>
-      </w:pPr>
-      <w:r>
-        <w:rPr>
-          <w:rFonts w:asciiTheme="majorHAnsi" w:eastAsia="Times New Roman" w:hAnsiTheme="majorHAnsi" w:cs="Helvetica"/>
-          <w:noProof w:val="0"/>
-          <w:color w:val="6B6B6B"/>
-          <w:sz w:val="20"/>
-          <w:szCs w:val="20"/>
-          <w:lang w:val="es-CO" w:eastAsia="es-CO"/>
-        </w:rPr>
-        <w:t>Para obtener más información acerca de los siguientes permisos, diríjanse a la </w:t>
-      </w:r>
-      <w:hyperlink r:id="rId5" w:tgtFrame="_blank" w:history="1">
-        <w:r>
-          <w:rPr>
-            <w:rFonts w:asciiTheme="majorHAnsi" w:eastAsia="Times New Roman" w:hAnsiTheme="majorHAnsi" w:cs="Helvetica"/>
-            <w:noProof w:val="0"/>
-            <w:color w:val="333B43"/>
-            <w:sz w:val="20"/>
-            <w:szCs w:val="20"/>
-            <w:u w:val="single"/>
-            <w:bdr w:val="none" w:sz="0" w:space="0" w:color="auto" w:frame="1"/>
-            <w:lang w:val="es-CO" w:eastAsia="es-CO"/>
-          </w:rPr>
-          <w:t>documentación de los permisos de Facebook</w:t>
-        </w:r>
-      </w:hyperlink>
-      <w:r>
-        <w:rPr>
-          <w:rFonts w:asciiTheme="majorHAnsi" w:eastAsia="Times New Roman" w:hAnsiTheme="majorHAnsi" w:cs="Helvetica"/>
-          <w:noProof w:val="0"/>
-          <w:color w:val="6B6B6B"/>
-          <w:sz w:val="20"/>
-          <w:szCs w:val="20"/>
-          <w:lang w:val="es-CO" w:eastAsia="es-CO"/>
-        </w:rPr>
-        <w:t> y a la </w:t>
-      </w:r>
-      <w:hyperlink r:id="rId6" w:tgtFrame="_blank" w:history="1">
-        <w:r>
-          <w:rPr>
-            <w:rFonts w:asciiTheme="majorHAnsi" w:eastAsia="Times New Roman" w:hAnsiTheme="majorHAnsi" w:cs="Helvetica"/>
-            <w:noProof w:val="0"/>
-            <w:color w:val="333B43"/>
-            <w:sz w:val="20"/>
-            <w:szCs w:val="20"/>
-            <w:u w:val="single"/>
-            <w:bdr w:val="none" w:sz="0" w:space="0" w:color="auto" w:frame="1"/>
-            <w:lang w:val="es-CO" w:eastAsia="es-CO"/>
-          </w:rPr>
-          <w:t>política de privacidad de Facebook</w:t>
-        </w:r>
-      </w:hyperlink>
-      <w:r>
-        <w:rPr>
-          <w:rFonts w:asciiTheme="majorHAnsi" w:eastAsia="Times New Roman" w:hAnsiTheme="majorHAnsi" w:cs="Helvetica"/>
-          <w:noProof w:val="0"/>
-          <w:color w:val="6B6B6B"/>
-          <w:sz w:val="20"/>
-          <w:szCs w:val="20"/>
-          <w:lang w:val="es-CO" w:eastAsia="es-CO"/>
-        </w:rPr>
-        <w:t>.</w:t>
-      </w:r>
-    </w:p>
-    <w:p>
-      <w:pPr>
-        <w:shd w:val="clear" w:color="auto" w:fill="FFFFFF"/>
-        <w:spacing w:after="0" w:line="285" w:lineRule="atLeast"/>
-        <w:jc w:val="both"/>
-        <w:rPr>
-          <w:rFonts w:asciiTheme="majorHAnsi" w:eastAsia="Times New Roman" w:hAnsiTheme="majorHAnsi" w:cs="Helvetica"/>
-          <w:noProof w:val="0"/>
-          <w:color w:val="6B6B6B"/>
-          <w:sz w:val="20"/>
-          <w:szCs w:val="20"/>
-          <w:lang w:val="es-CO" w:eastAsia="es-CO"/>
-        </w:rPr>
-      </w:pPr>
-      <w:r>
-        <w:rPr>
-          <w:rFonts w:asciiTheme="majorHAnsi" w:eastAsia="Times New Roman" w:hAnsiTheme="majorHAnsi" w:cs="Helvetica"/>
-          <w:noProof w:val="0"/>
-          <w:color w:val="6B6B6B"/>
-          <w:sz w:val="20"/>
-          <w:szCs w:val="20"/>
-          <w:lang w:val="es-CO" w:eastAsia="es-CO"/>
-        </w:rPr>
-        <w:t xml:space="preserve">Los permisos solicitados son los siguientes: Acerca de mí </w:t>
-      </w:r>
-      <w:proofErr w:type="spellStart"/>
-      <w:proofErr w:type="gramStart"/>
-      <w:r>
-        <w:rPr>
-          <w:rFonts w:asciiTheme="majorHAnsi" w:eastAsia="Times New Roman" w:hAnsiTheme="majorHAnsi" w:cs="Helvetica"/>
-          <w:noProof w:val="0"/>
-          <w:color w:val="6B6B6B"/>
-          <w:sz w:val="20"/>
-          <w:szCs w:val="20"/>
-          <w:lang w:val="es-CO" w:eastAsia="es-CO"/>
-        </w:rPr>
-        <w:t>y</w:t>
-      </w:r>
-      <w:proofErr w:type="spellEnd"/>
-      <w:proofErr w:type="gramEnd"/>
-      <w:r>
-        <w:rPr>
-          <w:rFonts w:asciiTheme="majorHAnsi" w:eastAsia="Times New Roman" w:hAnsiTheme="majorHAnsi" w:cs="Helvetica"/>
-          <w:noProof w:val="0"/>
-          <w:color w:val="6B6B6B"/>
-          <w:sz w:val="20"/>
-          <w:szCs w:val="20"/>
-          <w:lang w:val="es-CO" w:eastAsia="es-CO"/>
-        </w:rPr>
-        <w:t xml:space="preserve"> Información básica.</w:t>
-      </w:r>
-    </w:p>
-    <w:p>
-      <w:pPr>
-        <w:shd w:val="clear" w:color="auto" w:fill="FFFFFF"/>
-        <w:spacing w:after="0" w:line="285" w:lineRule="atLeast"/>
-        <w:jc w:val="both"/>
-        <w:rPr>
-          <w:rFonts w:asciiTheme="majorHAnsi" w:eastAsia="Times New Roman" w:hAnsiTheme="majorHAnsi" w:cs="Helvetica"/>
-          <w:noProof w:val="0"/>
-          <w:color w:val="6B6B6B"/>
-          <w:sz w:val="20"/>
-          <w:szCs w:val="20"/>
-          <w:lang w:val="es-CO" w:eastAsia="es-CO"/>
-        </w:rPr>
-      </w:pPr>
-    </w:p>
-    <w:p>
-      <w:pPr>
-        <w:shd w:val="clear" w:color="auto" w:fill="FFFFFF"/>
-        <w:spacing w:after="0" w:line="315" w:lineRule="atLeast"/>
-        <w:jc w:val="both"/>
-        <w:outlineLvl w:val="1"/>
-        <w:rPr>
-          <w:rFonts w:asciiTheme="majorHAnsi" w:eastAsia="Times New Roman" w:hAnsiTheme="majorHAnsi" w:cs="Helvetica"/>
-          <w:b/>
-          <w:bCs/>
-          <w:noProof w:val="0"/>
-          <w:color w:val="3F3F3F"/>
-          <w:sz w:val="26"/>
-          <w:szCs w:val="26"/>
-          <w:lang w:val="es-CO" w:eastAsia="es-CO"/>
-        </w:rPr>
-      </w:pPr>
-      <w:r>
-        <w:rPr>
-          <w:rFonts w:asciiTheme="majorHAnsi" w:eastAsia="Times New Roman" w:hAnsiTheme="majorHAnsi" w:cs="Helvetica"/>
-          <w:b/>
-          <w:bCs/>
-          <w:noProof w:val="0"/>
-          <w:color w:val="3F3F3F"/>
-          <w:sz w:val="26"/>
-          <w:szCs w:val="26"/>
-          <w:lang w:val="es-CO" w:eastAsia="es-CO"/>
-        </w:rPr>
         <w:t>Información detallada del Tratamiento de los Datos Personales</w:t>
       </w:r>
     </w:p>
@@ -1573,253 +1330,6 @@
           <w:lang w:val="es-CO" w:eastAsia="es-CO"/>
         </w:rPr>
         <w:t>Los Datos Personales se recogen para las siguientes finalidades y utilizando los siguientes servicios:</w:t>
-      </w:r>
-    </w:p>
-    <w:p>
-      <w:pPr>
-        <w:numPr>
-          <w:ilvl w:val="0"/>
-          <w:numId w:val="3"/>
-        </w:numPr>
-        <w:pBdr>
-          <w:bottom w:val="dotted" w:sz="6" w:space="10" w:color="DDDDDD"/>
-        </w:pBdr>
-        <w:spacing w:after="150" w:line="285" w:lineRule="atLeast"/>
-        <w:ind w:left="-150" w:right="75"/>
-        <w:jc w:val="both"/>
-        <w:outlineLvl w:val="2"/>
-        <w:rPr>
-          <w:rFonts w:asciiTheme="majorHAnsi" w:eastAsia="Times New Roman" w:hAnsiTheme="majorHAnsi" w:cs="Helvetica"/>
-          <w:b/>
-          <w:bCs/>
-          <w:noProof w:val="0"/>
-          <w:color w:val="3F3F3F"/>
-          <w:sz w:val="20"/>
-          <w:szCs w:val="20"/>
-          <w:lang w:val="es-CO" w:eastAsia="es-CO"/>
-        </w:rPr>
-      </w:pPr>
-      <w:r>
-        <w:rPr>
-          <w:rFonts w:asciiTheme="majorHAnsi" w:eastAsia="Times New Roman" w:hAnsiTheme="majorHAnsi" w:cs="Helvetica"/>
-          <w:b/>
-          <w:bCs/>
-          <w:noProof w:val="0"/>
-          <w:color w:val="3F3F3F"/>
-          <w:sz w:val="20"/>
-          <w:szCs w:val="20"/>
-          <w:lang w:val="es-CO" w:eastAsia="es-CO"/>
-        </w:rPr>
-        <w:t>Acceso a las cuentas de servicios de terceros</w:t>
-      </w:r>
-    </w:p>
-    <w:p>
-      <w:pPr>
-        <w:shd w:val="clear" w:color="auto" w:fill="FFFFFF"/>
-        <w:spacing w:after="0" w:line="285" w:lineRule="atLeast"/>
-        <w:jc w:val="both"/>
-        <w:rPr>
-          <w:rFonts w:asciiTheme="majorHAnsi" w:eastAsia="Times New Roman" w:hAnsiTheme="majorHAnsi" w:cs="Helvetica"/>
-          <w:noProof w:val="0"/>
-          <w:color w:val="6B6B6B"/>
-          <w:sz w:val="20"/>
-          <w:szCs w:val="20"/>
-          <w:lang w:val="es-CO" w:eastAsia="es-CO"/>
-        </w:rPr>
-      </w:pPr>
-      <w:r>
-        <w:rPr>
-          <w:rFonts w:asciiTheme="majorHAnsi" w:eastAsia="Times New Roman" w:hAnsiTheme="majorHAnsi" w:cs="Helvetica"/>
-          <w:noProof w:val="0"/>
-          <w:color w:val="6B6B6B"/>
-          <w:sz w:val="20"/>
-          <w:szCs w:val="20"/>
-          <w:lang w:val="es-CO" w:eastAsia="es-CO"/>
-        </w:rPr>
-        <w:t>Este tipo de servicios permiten a esta Aplicación acceder a los Datos de tus cuentas en servicios de terceros y reali</w:t>
-      </w:r>
-      <w:r>
-        <w:rPr>
-          <w:rFonts w:asciiTheme="majorHAnsi" w:eastAsia="Times New Roman" w:hAnsiTheme="majorHAnsi" w:cs="Helvetica"/>
-          <w:noProof w:val="0"/>
-          <w:color w:val="6B6B6B"/>
-          <w:sz w:val="20"/>
-          <w:szCs w:val="20"/>
-          <w:lang w:val="es-CO" w:eastAsia="es-CO"/>
-        </w:rPr>
-        <w:t>zar a</w:t>
-      </w:r>
-      <w:r>
-        <w:rPr>
-          <w:rFonts w:asciiTheme="majorHAnsi" w:eastAsia="Times New Roman" w:hAnsiTheme="majorHAnsi" w:cs="Helvetica"/>
-          <w:noProof w:val="0"/>
-          <w:color w:val="6B6B6B"/>
-          <w:sz w:val="20"/>
-          <w:szCs w:val="20"/>
-          <w:lang w:val="es-CO" w:eastAsia="es-CO"/>
-        </w:rPr>
-        <w:t>cciones con estos.</w:t>
-      </w:r>
-    </w:p>
-    <w:p>
-      <w:pPr>
-        <w:shd w:val="clear" w:color="auto" w:fill="FFFFFF"/>
-        <w:spacing w:after="0" w:line="285" w:lineRule="atLeast"/>
-        <w:jc w:val="both"/>
-        <w:rPr>
-          <w:rFonts w:asciiTheme="majorHAnsi" w:eastAsia="Times New Roman" w:hAnsiTheme="majorHAnsi" w:cs="Helvetica"/>
-          <w:noProof w:val="0"/>
-          <w:color w:val="6B6B6B"/>
-          <w:sz w:val="20"/>
-          <w:szCs w:val="20"/>
-          <w:lang w:val="es-CO" w:eastAsia="es-CO"/>
-        </w:rPr>
-      </w:pPr>
-      <w:r>
-        <w:rPr>
-          <w:rFonts w:asciiTheme="majorHAnsi" w:eastAsia="Times New Roman" w:hAnsiTheme="majorHAnsi" w:cs="Helvetica"/>
-          <w:noProof w:val="0"/>
-          <w:color w:val="6B6B6B"/>
-          <w:sz w:val="20"/>
-          <w:szCs w:val="20"/>
-          <w:lang w:val="es-CO" w:eastAsia="es-CO"/>
-        </w:rPr>
-        <w:t>Estos servicios no se activan automáticamente sino que requieren la autorización expresa del Usuario.</w:t>
-      </w:r>
-    </w:p>
-    <w:p>
-      <w:pPr>
-        <w:shd w:val="clear" w:color="auto" w:fill="FFFFFF"/>
-        <w:spacing w:after="0" w:line="240" w:lineRule="auto"/>
-        <w:jc w:val="both"/>
-        <w:outlineLvl w:val="3"/>
-        <w:rPr>
-          <w:rFonts w:asciiTheme="majorHAnsi" w:eastAsia="Times New Roman" w:hAnsiTheme="majorHAnsi" w:cs="Helvetica"/>
-          <w:b/>
-          <w:bCs/>
-          <w:noProof w:val="0"/>
-          <w:color w:val="59636D"/>
-          <w:sz w:val="20"/>
-          <w:szCs w:val="20"/>
-          <w:lang w:val="es-CO" w:eastAsia="es-CO"/>
-        </w:rPr>
-      </w:pPr>
-      <w:r>
-        <w:rPr>
-          <w:rFonts w:asciiTheme="majorHAnsi" w:eastAsia="Times New Roman" w:hAnsiTheme="majorHAnsi" w:cs="Helvetica"/>
-          <w:b/>
-          <w:bCs/>
-          <w:noProof w:val="0"/>
-          <w:color w:val="59636D"/>
-          <w:sz w:val="20"/>
-          <w:szCs w:val="20"/>
-          <w:lang w:val="es-CO" w:eastAsia="es-CO"/>
-        </w:rPr>
-        <w:t>Acceso a la cuenta de Facebook (Esta Aplicación)</w:t>
-      </w:r>
-    </w:p>
-    <w:p>
-      <w:pPr>
-        <w:shd w:val="clear" w:color="auto" w:fill="FFFFFF"/>
-        <w:spacing w:after="0" w:line="285" w:lineRule="atLeast"/>
-        <w:jc w:val="both"/>
-        <w:rPr>
-          <w:rFonts w:asciiTheme="majorHAnsi" w:eastAsia="Times New Roman" w:hAnsiTheme="majorHAnsi" w:cs="Helvetica"/>
-          <w:noProof w:val="0"/>
-          <w:color w:val="6B6B6B"/>
-          <w:sz w:val="20"/>
-          <w:szCs w:val="20"/>
-          <w:lang w:val="es-CO" w:eastAsia="es-CO"/>
-        </w:rPr>
-      </w:pPr>
-      <w:r>
-        <w:rPr>
-          <w:rFonts w:asciiTheme="majorHAnsi" w:eastAsia="Times New Roman" w:hAnsiTheme="majorHAnsi" w:cs="Helvetica"/>
-          <w:noProof w:val="0"/>
-          <w:color w:val="6B6B6B"/>
-          <w:sz w:val="20"/>
-          <w:szCs w:val="20"/>
-          <w:lang w:val="es-CO" w:eastAsia="es-CO"/>
-        </w:rPr>
-        <w:t>Este servicio permite a esta Aplicación conectarse con la cuenta del Usuario en la red social Facebook, proporcionada por Facebook, Inc.</w:t>
-      </w:r>
-    </w:p>
-    <w:p>
-      <w:pPr>
-        <w:shd w:val="clear" w:color="auto" w:fill="FFFFFF"/>
-        <w:spacing w:after="0" w:line="285" w:lineRule="atLeast"/>
-        <w:jc w:val="both"/>
-        <w:rPr>
-          <w:rFonts w:asciiTheme="majorHAnsi" w:eastAsia="Times New Roman" w:hAnsiTheme="majorHAnsi" w:cs="Helvetica"/>
-          <w:noProof w:val="0"/>
-          <w:color w:val="6B6B6B"/>
-          <w:sz w:val="20"/>
-          <w:szCs w:val="20"/>
-          <w:lang w:val="es-CO" w:eastAsia="es-CO"/>
-        </w:rPr>
-      </w:pPr>
-      <w:r>
-        <w:rPr>
-          <w:rFonts w:asciiTheme="majorHAnsi" w:eastAsia="Times New Roman" w:hAnsiTheme="majorHAnsi" w:cs="Helvetica"/>
-          <w:noProof w:val="0"/>
-          <w:color w:val="6B6B6B"/>
-          <w:sz w:val="20"/>
-          <w:szCs w:val="20"/>
-          <w:lang w:val="es-CO" w:eastAsia="es-CO"/>
-        </w:rPr>
-        <w:t>Permisos solicitados: Acerca de mí.</w:t>
-      </w:r>
-    </w:p>
-    <w:p>
-      <w:pPr>
-        <w:shd w:val="clear" w:color="auto" w:fill="FFFFFF"/>
-        <w:spacing w:line="285" w:lineRule="atLeast"/>
-        <w:jc w:val="both"/>
-        <w:rPr>
-          <w:rFonts w:asciiTheme="majorHAnsi" w:eastAsia="Times New Roman" w:hAnsiTheme="majorHAnsi" w:cs="Helvetica"/>
-          <w:noProof w:val="0"/>
-          <w:color w:val="6B6B6B"/>
-          <w:sz w:val="20"/>
-          <w:szCs w:val="20"/>
-          <w:lang w:val="es-CO" w:eastAsia="es-CO"/>
-        </w:rPr>
-      </w:pPr>
-      <w:r>
-        <w:rPr>
-          <w:rFonts w:asciiTheme="majorHAnsi" w:eastAsia="Times New Roman" w:hAnsiTheme="majorHAnsi" w:cs="Helvetica"/>
-          <w:noProof w:val="0"/>
-          <w:color w:val="6B6B6B"/>
-          <w:sz w:val="20"/>
-          <w:szCs w:val="20"/>
-          <w:lang w:val="es-CO" w:eastAsia="es-CO"/>
-        </w:rPr>
-        <w:t>Lugar de tratamiento: EE.UU. – </w:t>
-      </w:r>
-      <w:hyperlink r:id="rId7" w:tgtFrame="_blank" w:history="1">
-        <w:r>
-          <w:rPr>
-            <w:rFonts w:asciiTheme="majorHAnsi" w:eastAsia="Times New Roman" w:hAnsiTheme="majorHAnsi" w:cs="Helvetica"/>
-            <w:noProof w:val="0"/>
-            <w:color w:val="333B43"/>
-            <w:sz w:val="20"/>
-            <w:szCs w:val="20"/>
-            <w:u w:val="single"/>
-            <w:bdr w:val="none" w:sz="0" w:space="0" w:color="auto" w:frame="1"/>
-            <w:lang w:val="es-CO" w:eastAsia="es-CO"/>
-          </w:rPr>
-          <w:t>Política de privacidad</w:t>
-        </w:r>
-      </w:hyperlink>
-      <w:r>
-        <w:rPr>
-          <w:rFonts w:asciiTheme="majorHAnsi" w:eastAsia="Times New Roman" w:hAnsiTheme="majorHAnsi" w:cs="Helvetica"/>
-          <w:noProof w:val="0"/>
-          <w:color w:val="6B6B6B"/>
-          <w:sz w:val="20"/>
-          <w:szCs w:val="20"/>
-          <w:lang w:val="es-CO" w:eastAsia="es-CO"/>
-        </w:rPr>
-        <w:t>.</w:t>
       </w:r>
     </w:p>
     <w:p>
@@ -1857,7 +1367,20 @@
           <w:szCs w:val="20"/>
           <w:lang w:val="es-CO" w:eastAsia="es-CO"/>
         </w:rPr>
-        <w:t>Contactar con el Usuario</w:t>
+        <w:t>Aceptar contrato</w:t>
+      </w:r>
+      <w:r>
+        <w:rPr>
+          <w:rFonts w:asciiTheme="majorHAnsi" w:eastAsia="Times New Roman" w:hAnsiTheme="majorHAnsi" w:cs="Helvetica"/>
+          <w:b/>
+          <w:bCs/>
+          <w:noProof w:val="0"/>
+          <w:color w:val="3F3F3F"/>
+          <w:sz w:val="20"/>
+          <w:szCs w:val="20"/>
+          <w:lang w:val="es-CO" w:eastAsia="es-CO"/>
+        </w:rPr>
+        <w:t xml:space="preserve"> con el Usuario</w:t>
       </w:r>
     </w:p>
     <w:p>
@@ -1888,33 +1411,81 @@
           <w:szCs w:val="20"/>
           <w:lang w:val="es-CO" w:eastAsia="es-CO"/>
         </w:rPr>
-        <w:t>Formulario de contacto (Esta Aplicación)</w:t>
-      </w:r>
-    </w:p>
-    <w:p>
-      <w:pPr>
-        <w:shd w:val="clear" w:color="auto" w:fill="FFFFFF"/>
-        <w:spacing w:after="0" w:line="285" w:lineRule="atLeast"/>
-        <w:jc w:val="both"/>
-        <w:rPr>
-          <w:rFonts w:asciiTheme="majorHAnsi" w:eastAsia="Times New Roman" w:hAnsiTheme="majorHAnsi" w:cs="Helvetica"/>
-          <w:noProof w:val="0"/>
-          <w:color w:val="6B6B6B"/>
-          <w:sz w:val="20"/>
-          <w:szCs w:val="20"/>
-          <w:lang w:val="es-CO" w:eastAsia="es-CO"/>
-        </w:rPr>
-      </w:pPr>
-      <w:r>
-        <w:rPr>
-          <w:rFonts w:asciiTheme="majorHAnsi" w:eastAsia="Times New Roman" w:hAnsiTheme="majorHAnsi" w:cs="Helvetica"/>
-          <w:noProof w:val="0"/>
-          <w:color w:val="6B6B6B"/>
-          <w:sz w:val="20"/>
-          <w:szCs w:val="20"/>
-          <w:lang w:val="es-CO" w:eastAsia="es-CO"/>
-        </w:rPr>
-        <w:t>Al rellenar el formulario de contacto con sus Datos, el Usuario autoriza a esta Aplicación a utilizar dichos datos para responder a solicitudes de información, de presupuestos o de cualquier otro tipo que esté indicado en el encabezamiento del formulario.</w:t>
+        <w:t xml:space="preserve">Formulario de </w:t>
+      </w:r>
+      <w:r>
+        <w:rPr>
+          <w:rFonts w:asciiTheme="majorHAnsi" w:eastAsia="Times New Roman" w:hAnsiTheme="majorHAnsi" w:cs="Helvetica"/>
+          <w:b/>
+          <w:bCs/>
+          <w:noProof w:val="0"/>
+          <w:color w:val="59636D"/>
+          <w:sz w:val="20"/>
+          <w:szCs w:val="20"/>
+          <w:lang w:val="es-CO" w:eastAsia="es-CO"/>
+        </w:rPr>
+        <w:t>contrato</w:t>
+      </w:r>
+      <w:r>
+        <w:rPr>
+          <w:rFonts w:asciiTheme="majorHAnsi" w:eastAsia="Times New Roman" w:hAnsiTheme="majorHAnsi" w:cs="Helvetica"/>
+          <w:b/>
+          <w:bCs/>
+          <w:noProof w:val="0"/>
+          <w:color w:val="59636D"/>
+          <w:sz w:val="20"/>
+          <w:szCs w:val="20"/>
+          <w:lang w:val="es-CO" w:eastAsia="es-CO"/>
+        </w:rPr>
+        <w:t xml:space="preserve"> (Esta Aplicación)</w:t>
+      </w:r>
+    </w:p>
+    <w:p>
+      <w:pPr>
+        <w:shd w:val="clear" w:color="auto" w:fill="FFFFFF"/>
+        <w:spacing w:after="0" w:line="285" w:lineRule="atLeast"/>
+        <w:jc w:val="both"/>
+        <w:rPr>
+          <w:rFonts w:asciiTheme="majorHAnsi" w:eastAsia="Times New Roman" w:hAnsiTheme="majorHAnsi" w:cs="Helvetica"/>
+          <w:noProof w:val="0"/>
+          <w:color w:val="6B6B6B"/>
+          <w:sz w:val="20"/>
+          <w:szCs w:val="20"/>
+          <w:lang w:val="es-CO" w:eastAsia="es-CO"/>
+        </w:rPr>
+      </w:pPr>
+      <w:r>
+        <w:rPr>
+          <w:rFonts w:asciiTheme="majorHAnsi" w:eastAsia="Times New Roman" w:hAnsiTheme="majorHAnsi" w:cs="Helvetica"/>
+          <w:noProof w:val="0"/>
+          <w:color w:val="6B6B6B"/>
+          <w:sz w:val="20"/>
+          <w:szCs w:val="20"/>
+          <w:lang w:val="es-CO" w:eastAsia="es-CO"/>
+        </w:rPr>
+        <w:t xml:space="preserve">Al rellenar el formulario de </w:t>
+      </w:r>
+      <w:r>
+        <w:rPr>
+          <w:rFonts w:asciiTheme="majorHAnsi" w:eastAsia="Times New Roman" w:hAnsiTheme="majorHAnsi" w:cs="Helvetica"/>
+          <w:noProof w:val="0"/>
+          <w:color w:val="6B6B6B"/>
+          <w:sz w:val="20"/>
+          <w:szCs w:val="20"/>
+          <w:lang w:val="es-CO" w:eastAsia="es-CO"/>
+        </w:rPr>
+        <w:t>contrato</w:t>
+      </w:r>
+      <w:r>
+        <w:rPr>
+          <w:rFonts w:asciiTheme="majorHAnsi" w:eastAsia="Times New Roman" w:hAnsiTheme="majorHAnsi" w:cs="Helvetica"/>
+          <w:noProof w:val="0"/>
+          <w:color w:val="6B6B6B"/>
+          <w:sz w:val="20"/>
+          <w:szCs w:val="20"/>
+          <w:lang w:val="es-CO" w:eastAsia="es-CO"/>
+        </w:rPr>
+        <w:t xml:space="preserve"> con sus Datos, el Usuario autoriza a esta Aplicación a utilizar dichos datos para responder a solicitudes de información, de presupuestos o de cualquier otro tipo que esté indicado en el encabezamiento del formulario.</w:t>
       </w:r>
     </w:p>
     <w:p>
@@ -1940,290 +1511,19 @@
           <w:szCs w:val="20"/>
           <w:lang w:val="es-CO" w:eastAsia="es-CO"/>
         </w:rPr>
-        <w:t>Datos Personales recogidos: dirección de correo electrónico.</w:t>
-      </w:r>
-    </w:p>
-    <w:p>
-      <w:pPr>
-        <w:numPr>
-          <w:ilvl w:val="0"/>
-          <w:numId w:val="3"/>
-        </w:numPr>
-        <w:pBdr>
-          <w:bottom w:val="dotted" w:sz="6" w:space="10" w:color="DDDDDD"/>
-        </w:pBdr>
-        <w:spacing w:after="150" w:line="285" w:lineRule="atLeast"/>
-        <w:ind w:left="-150" w:right="75"/>
-        <w:jc w:val="both"/>
-        <w:outlineLvl w:val="2"/>
-        <w:rPr>
-          <w:rFonts w:asciiTheme="majorHAnsi" w:eastAsia="Times New Roman" w:hAnsiTheme="majorHAnsi" w:cs="Helvetica"/>
-          <w:b/>
-          <w:bCs/>
-          <w:noProof w:val="0"/>
-          <w:color w:val="3F3F3F"/>
-          <w:sz w:val="20"/>
-          <w:szCs w:val="20"/>
-          <w:lang w:val="es-CO" w:eastAsia="es-CO"/>
-        </w:rPr>
-      </w:pPr>
-      <w:r>
-        <w:rPr>
-          <w:rFonts w:asciiTheme="majorHAnsi" w:eastAsia="Times New Roman" w:hAnsiTheme="majorHAnsi" w:cs="Helvetica"/>
-          <w:b/>
-          <w:bCs/>
-          <w:noProof w:val="0"/>
-          <w:color w:val="3F3F3F"/>
-          <w:sz w:val="20"/>
-          <w:szCs w:val="20"/>
-          <w:lang w:val="es-CO" w:eastAsia="es-CO"/>
-        </w:rPr>
-        <w:t>Interacción con redes sociales y plataformas externas</w:t>
-      </w:r>
-    </w:p>
-    <w:p>
-      <w:pPr>
-        <w:shd w:val="clear" w:color="auto" w:fill="FFFFFF"/>
-        <w:spacing w:after="0" w:line="285" w:lineRule="atLeast"/>
-        <w:jc w:val="both"/>
-        <w:rPr>
-          <w:rFonts w:asciiTheme="majorHAnsi" w:eastAsia="Times New Roman" w:hAnsiTheme="majorHAnsi" w:cs="Helvetica"/>
-          <w:noProof w:val="0"/>
-          <w:color w:val="6B6B6B"/>
-          <w:sz w:val="20"/>
-          <w:szCs w:val="20"/>
-          <w:lang w:val="es-CO" w:eastAsia="es-CO"/>
-        </w:rPr>
-      </w:pPr>
-      <w:r>
-        <w:rPr>
-          <w:rFonts w:asciiTheme="majorHAnsi" w:eastAsia="Times New Roman" w:hAnsiTheme="majorHAnsi" w:cs="Helvetica"/>
-          <w:noProof w:val="0"/>
-          <w:color w:val="6B6B6B"/>
-          <w:sz w:val="20"/>
-          <w:szCs w:val="20"/>
-          <w:lang w:val="es-CO" w:eastAsia="es-CO"/>
-        </w:rPr>
-        <w:lastRenderedPageBreak/>
-        <w:t>Este tipo de servicios permiten interactuar con redes sociales u otras plataformas externas directamente desde las páginas de esta Aplicación.</w:t>
-      </w:r>
-    </w:p>
-    <w:p>
-      <w:pPr>
-        <w:shd w:val="clear" w:color="auto" w:fill="FFFFFF"/>
-        <w:spacing w:after="0" w:line="285" w:lineRule="atLeast"/>
-        <w:jc w:val="both"/>
-        <w:rPr>
-          <w:rFonts w:asciiTheme="majorHAnsi" w:eastAsia="Times New Roman" w:hAnsiTheme="majorHAnsi" w:cs="Helvetica"/>
-          <w:noProof w:val="0"/>
-          <w:color w:val="6B6B6B"/>
-          <w:sz w:val="20"/>
-          <w:szCs w:val="20"/>
-          <w:lang w:val="es-CO" w:eastAsia="es-CO"/>
-        </w:rPr>
-      </w:pPr>
-      <w:r>
-        <w:rPr>
-          <w:rFonts w:asciiTheme="majorHAnsi" w:eastAsia="Times New Roman" w:hAnsiTheme="majorHAnsi" w:cs="Helvetica"/>
-          <w:noProof w:val="0"/>
-          <w:color w:val="6B6B6B"/>
-          <w:sz w:val="20"/>
-          <w:szCs w:val="20"/>
-          <w:lang w:val="es-CO" w:eastAsia="es-CO"/>
-        </w:rPr>
-        <w:t>Las interacciones y la información obtenida por esta Aplicación siempre estarán sometidas a la configuración de privacidad del Usuario en cada red social.</w:t>
-      </w:r>
-    </w:p>
-    <w:p>
-      <w:pPr>
-        <w:shd w:val="clear" w:color="auto" w:fill="FFFFFF"/>
-        <w:spacing w:after="0" w:line="285" w:lineRule="atLeast"/>
-        <w:jc w:val="both"/>
-        <w:rPr>
-          <w:rFonts w:asciiTheme="majorHAnsi" w:eastAsia="Times New Roman" w:hAnsiTheme="majorHAnsi" w:cs="Helvetica"/>
-          <w:noProof w:val="0"/>
-          <w:color w:val="6B6B6B"/>
-          <w:sz w:val="20"/>
-          <w:szCs w:val="20"/>
-          <w:lang w:val="es-CO" w:eastAsia="es-CO"/>
-        </w:rPr>
-      </w:pPr>
-      <w:r>
-        <w:rPr>
-          <w:rFonts w:asciiTheme="majorHAnsi" w:eastAsia="Times New Roman" w:hAnsiTheme="majorHAnsi" w:cs="Helvetica"/>
-          <w:noProof w:val="0"/>
-          <w:color w:val="6B6B6B"/>
-          <w:sz w:val="20"/>
-          <w:szCs w:val="20"/>
-          <w:lang w:val="es-CO" w:eastAsia="es-CO"/>
-        </w:rPr>
-        <w:t>Este tipo de servicio puede continuar recogiendo datos de tráfico para las páginas en las que esté instalado el servicio, incluso cuando los Usuarios no lo utilicen.</w:t>
-      </w:r>
-    </w:p>
-    <w:p>
-      <w:pPr>
-        <w:shd w:val="clear" w:color="auto" w:fill="FFFFFF"/>
-        <w:spacing w:after="0" w:line="285" w:lineRule="atLeast"/>
-        <w:jc w:val="both"/>
-        <w:rPr>
-          <w:rFonts w:asciiTheme="majorHAnsi" w:eastAsia="Times New Roman" w:hAnsiTheme="majorHAnsi" w:cs="Helvetica"/>
-          <w:noProof w:val="0"/>
-          <w:color w:val="6B6B6B"/>
-          <w:sz w:val="20"/>
-          <w:szCs w:val="20"/>
-          <w:lang w:val="es-CO" w:eastAsia="es-CO"/>
-        </w:rPr>
-      </w:pPr>
-      <w:r>
-        <w:rPr>
-          <w:rFonts w:asciiTheme="majorHAnsi" w:eastAsia="Times New Roman" w:hAnsiTheme="majorHAnsi" w:cs="Helvetica"/>
-          <w:noProof w:val="0"/>
-          <w:color w:val="6B6B6B"/>
-          <w:sz w:val="20"/>
-          <w:szCs w:val="20"/>
-          <w:lang w:val="es-CO" w:eastAsia="es-CO"/>
-        </w:rPr>
-        <w:t>Se recomienda cerrar la sesión de los servicios respectivos para asegurarse de que los datos tratados en esta Aplicación no están siendo relacionados con el perfil del Usuario.</w:t>
-      </w:r>
-    </w:p>
-    <w:p>
-      <w:pPr>
-        <w:shd w:val="clear" w:color="auto" w:fill="FFFFFF"/>
-        <w:spacing w:after="0" w:line="285" w:lineRule="atLeast"/>
-        <w:jc w:val="both"/>
-        <w:rPr>
-          <w:rFonts w:asciiTheme="majorHAnsi" w:eastAsia="Times New Roman" w:hAnsiTheme="majorHAnsi" w:cs="Helvetica"/>
-          <w:noProof w:val="0"/>
-          <w:color w:val="6B6B6B"/>
-          <w:sz w:val="20"/>
-          <w:szCs w:val="20"/>
-          <w:lang w:val="es-CO" w:eastAsia="es-CO"/>
-        </w:rPr>
-      </w:pPr>
-    </w:p>
-    <w:p>
-      <w:pPr>
-        <w:shd w:val="clear" w:color="auto" w:fill="FFFFFF"/>
-        <w:spacing w:after="0" w:line="240" w:lineRule="auto"/>
-        <w:jc w:val="both"/>
-        <w:outlineLvl w:val="3"/>
-        <w:rPr>
-          <w:rFonts w:asciiTheme="majorHAnsi" w:eastAsia="Times New Roman" w:hAnsiTheme="majorHAnsi" w:cs="Helvetica"/>
-          <w:b/>
-          <w:bCs/>
-          <w:noProof w:val="0"/>
-          <w:color w:val="59636D"/>
-          <w:sz w:val="20"/>
-          <w:szCs w:val="20"/>
-          <w:lang w:val="es-CO" w:eastAsia="es-CO"/>
-        </w:rPr>
-      </w:pPr>
-      <w:r>
-        <w:rPr>
-          <w:rFonts w:asciiTheme="majorHAnsi" w:eastAsia="Times New Roman" w:hAnsiTheme="majorHAnsi" w:cs="Helvetica"/>
-          <w:b/>
-          <w:bCs/>
-          <w:noProof w:val="0"/>
-          <w:color w:val="59636D"/>
-          <w:sz w:val="20"/>
-          <w:szCs w:val="20"/>
-          <w:lang w:val="es-CO" w:eastAsia="es-CO"/>
-        </w:rPr>
-        <w:t>Botón “Me gusta” y widgets sociales de Facebook (Facebook, Inc.)</w:t>
-      </w:r>
-    </w:p>
-    <w:p>
-      <w:pPr>
-        <w:shd w:val="clear" w:color="auto" w:fill="FFFFFF"/>
-        <w:spacing w:after="0" w:line="285" w:lineRule="atLeast"/>
-        <w:jc w:val="both"/>
-        <w:rPr>
-          <w:rFonts w:asciiTheme="majorHAnsi" w:eastAsia="Times New Roman" w:hAnsiTheme="majorHAnsi" w:cs="Helvetica"/>
-          <w:noProof w:val="0"/>
-          <w:color w:val="6B6B6B"/>
-          <w:sz w:val="20"/>
-          <w:szCs w:val="20"/>
-          <w:lang w:val="es-CO" w:eastAsia="es-CO"/>
-        </w:rPr>
-      </w:pPr>
-      <w:r>
-        <w:rPr>
-          <w:rFonts w:asciiTheme="majorHAnsi" w:eastAsia="Times New Roman" w:hAnsiTheme="majorHAnsi" w:cs="Helvetica"/>
-          <w:noProof w:val="0"/>
-          <w:color w:val="6B6B6B"/>
-          <w:sz w:val="20"/>
-          <w:szCs w:val="20"/>
-          <w:lang w:val="es-CO" w:eastAsia="es-CO"/>
-        </w:rPr>
-        <w:t>El botón “Me gusta” y los widgets sociales de Facebook son servicios de interacción con la red social Facebook, prestados por Facebook, Inc.</w:t>
-      </w:r>
-    </w:p>
-    <w:p>
-      <w:pPr>
-        <w:shd w:val="clear" w:color="auto" w:fill="FFFFFF"/>
-        <w:spacing w:after="0" w:line="285" w:lineRule="atLeast"/>
-        <w:jc w:val="both"/>
-        <w:rPr>
-          <w:rFonts w:asciiTheme="majorHAnsi" w:eastAsia="Times New Roman" w:hAnsiTheme="majorHAnsi" w:cs="Helvetica"/>
-          <w:noProof w:val="0"/>
-          <w:color w:val="6B6B6B"/>
-          <w:sz w:val="20"/>
-          <w:szCs w:val="20"/>
-          <w:lang w:val="es-CO" w:eastAsia="es-CO"/>
-        </w:rPr>
-      </w:pPr>
-      <w:r>
-        <w:rPr>
-          <w:rFonts w:asciiTheme="majorHAnsi" w:eastAsia="Times New Roman" w:hAnsiTheme="majorHAnsi" w:cs="Helvetica"/>
-          <w:noProof w:val="0"/>
-          <w:color w:val="6B6B6B"/>
-          <w:sz w:val="20"/>
-          <w:szCs w:val="20"/>
-          <w:lang w:val="es-CO" w:eastAsia="es-CO"/>
-        </w:rPr>
-        <w:t>Datos Personales recogidos: Cookie; Datos de uso.</w:t>
-      </w:r>
-    </w:p>
-    <w:p>
-      <w:pPr>
-        <w:shd w:val="clear" w:color="auto" w:fill="FFFFFF"/>
-        <w:spacing w:line="285" w:lineRule="atLeast"/>
-        <w:jc w:val="both"/>
-        <w:rPr>
-          <w:rFonts w:asciiTheme="majorHAnsi" w:eastAsia="Times New Roman" w:hAnsiTheme="majorHAnsi" w:cs="Helvetica"/>
-          <w:noProof w:val="0"/>
-          <w:color w:val="6B6B6B"/>
-          <w:sz w:val="20"/>
-          <w:szCs w:val="20"/>
-          <w:lang w:val="es-CO" w:eastAsia="es-CO"/>
-        </w:rPr>
-      </w:pPr>
-      <w:r>
-        <w:rPr>
-          <w:rFonts w:asciiTheme="majorHAnsi" w:eastAsia="Times New Roman" w:hAnsiTheme="majorHAnsi" w:cs="Helvetica"/>
-          <w:noProof w:val="0"/>
-          <w:color w:val="6B6B6B"/>
-          <w:sz w:val="20"/>
-          <w:szCs w:val="20"/>
-          <w:lang w:val="es-CO" w:eastAsia="es-CO"/>
-        </w:rPr>
-        <w:t>Lugar de tratamiento: EE.UU. – </w:t>
-      </w:r>
-      <w:hyperlink r:id="rId8" w:tgtFrame="_blank" w:history="1">
-        <w:r>
-          <w:rPr>
-            <w:rFonts w:asciiTheme="majorHAnsi" w:eastAsia="Times New Roman" w:hAnsiTheme="majorHAnsi" w:cs="Helvetica"/>
-            <w:noProof w:val="0"/>
-            <w:color w:val="333B43"/>
-            <w:sz w:val="20"/>
-            <w:szCs w:val="20"/>
-            <w:u w:val="single"/>
-            <w:bdr w:val="none" w:sz="0" w:space="0" w:color="auto" w:frame="1"/>
-            <w:lang w:val="es-CO" w:eastAsia="es-CO"/>
-          </w:rPr>
-          <w:t>Política de privacidad</w:t>
-        </w:r>
-      </w:hyperlink>
+        <w:t>Datos Personales recogidos: dirección de correo electrónico</w:t>
+      </w:r>
+      <w:r>
+        <w:rPr>
+          <w:rFonts w:asciiTheme="majorHAnsi" w:eastAsia="Times New Roman" w:hAnsiTheme="majorHAnsi" w:cs="Helvetica"/>
+          <w:noProof w:val="0"/>
+          <w:color w:val="6B6B6B"/>
+          <w:sz w:val="20"/>
+          <w:szCs w:val="20"/>
+          <w:lang w:val="es-CO" w:eastAsia="es-CO"/>
+        </w:rPr>
+        <w:t>, número de documento de identidad, país</w:t>
+      </w:r>
       <w:r>
         <w:rPr>
           <w:rFonts w:asciiTheme="majorHAnsi" w:eastAsia="Times New Roman" w:hAnsiTheme="majorHAnsi" w:cs="Helvetica"/>
@@ -2333,8 +1633,6 @@
           <w:lang w:val="es-CO" w:eastAsia="es-CO"/>
         </w:rPr>
       </w:pPr>
-      <w:bookmarkStart w:id="0" w:name="_GoBack"/>
-      <w:bookmarkEnd w:id="0"/>
     </w:p>
     <w:p>
       <w:pPr>
@@ -2630,6 +1928,7 @@
           <w:szCs w:val="20"/>
           <w:lang w:val="es-CO" w:eastAsia="es-CO"/>
         </w:rPr>
+        <w:lastRenderedPageBreak/>
         <w:t>Recibir sus Datos y transferirlos a otro responsable.</w:t>
       </w:r>
       <w:r>
@@ -2758,7 +2057,6 @@
           <w:szCs w:val="20"/>
           <w:lang w:val="es-CO" w:eastAsia="es-CO"/>
         </w:rPr>
-        <w:lastRenderedPageBreak/>
         <w:t>Cuando el tratamiento de los Datos Personales sea de interés público, en el ejercicio de competencias oficiales otorgadas al Titular o con motivo de un interés legítimo del Titular, los Usuarios podrán oponerse a dicho tratamiento explicando un motivo con relación a su situación particular para justificar su objeción.</w:t>
       </w:r>
     </w:p>
@@ -3330,6 +2628,7 @@
           <w:szCs w:val="20"/>
           <w:lang w:val="es-CO" w:eastAsia="es-CO"/>
         </w:rPr>
+        <w:lastRenderedPageBreak/>
         <w:t xml:space="preserve">Para determinar si cualquiera de los servicios de terceros que utiliza acepta solicitudes “Do </w:t>
       </w:r>
       <w:proofErr w:type="spellStart"/>
@@ -3496,592 +2795,592 @@
           <w:szCs w:val="20"/>
           <w:lang w:val="es-CO" w:eastAsia="es-CO"/>
         </w:rPr>
+        <w:t>Definiciones y referencias legales</w:t>
+      </w:r>
+    </w:p>
+    <w:p>
+      <w:pPr>
+        <w:shd w:val="clear" w:color="auto" w:fill="FFFFFF"/>
+        <w:spacing w:after="0" w:line="240" w:lineRule="auto"/>
+        <w:jc w:val="both"/>
+        <w:outlineLvl w:val="3"/>
+        <w:rPr>
+          <w:rFonts w:asciiTheme="majorHAnsi" w:eastAsia="Times New Roman" w:hAnsiTheme="majorHAnsi" w:cs="Helvetica"/>
+          <w:b/>
+          <w:bCs/>
+          <w:noProof w:val="0"/>
+          <w:color w:val="59636D"/>
+          <w:sz w:val="20"/>
+          <w:szCs w:val="20"/>
+          <w:lang w:val="es-CO" w:eastAsia="es-CO"/>
+        </w:rPr>
+      </w:pPr>
+      <w:r>
+        <w:rPr>
+          <w:rFonts w:asciiTheme="majorHAnsi" w:eastAsia="Times New Roman" w:hAnsiTheme="majorHAnsi" w:cs="Helvetica"/>
+          <w:b/>
+          <w:bCs/>
+          <w:noProof w:val="0"/>
+          <w:color w:val="59636D"/>
+          <w:sz w:val="20"/>
+          <w:szCs w:val="20"/>
+          <w:lang w:val="es-CO" w:eastAsia="es-CO"/>
+        </w:rPr>
+        <w:t>Datos Personales (o Datos)</w:t>
+      </w:r>
+    </w:p>
+    <w:p>
+      <w:pPr>
+        <w:shd w:val="clear" w:color="auto" w:fill="FFFFFF"/>
+        <w:spacing w:after="0" w:line="285" w:lineRule="atLeast"/>
+        <w:jc w:val="both"/>
+        <w:rPr>
+          <w:rFonts w:asciiTheme="majorHAnsi" w:eastAsia="Times New Roman" w:hAnsiTheme="majorHAnsi" w:cs="Helvetica"/>
+          <w:noProof w:val="0"/>
+          <w:color w:val="6B6B6B"/>
+          <w:sz w:val="20"/>
+          <w:szCs w:val="20"/>
+          <w:lang w:val="es-CO" w:eastAsia="es-CO"/>
+        </w:rPr>
+      </w:pPr>
+      <w:r>
+        <w:rPr>
+          <w:rFonts w:asciiTheme="majorHAnsi" w:eastAsia="Times New Roman" w:hAnsiTheme="majorHAnsi" w:cs="Helvetica"/>
+          <w:noProof w:val="0"/>
+          <w:color w:val="6B6B6B"/>
+          <w:sz w:val="20"/>
+          <w:szCs w:val="20"/>
+          <w:lang w:val="es-CO" w:eastAsia="es-CO"/>
+        </w:rPr>
+        <w:t>Constituye un dato personal cualquier información que, directa, indirectamente o en relación con otra información – incluyendo un número de identificación personal – permita identificar una persona física.</w:t>
+      </w:r>
+    </w:p>
+    <w:p>
+      <w:pPr>
+        <w:shd w:val="clear" w:color="auto" w:fill="FFFFFF"/>
+        <w:spacing w:after="0" w:line="240" w:lineRule="auto"/>
+        <w:jc w:val="both"/>
+        <w:outlineLvl w:val="3"/>
+        <w:rPr>
+          <w:rFonts w:asciiTheme="majorHAnsi" w:eastAsia="Times New Roman" w:hAnsiTheme="majorHAnsi" w:cs="Helvetica"/>
+          <w:b/>
+          <w:bCs/>
+          <w:noProof w:val="0"/>
+          <w:color w:val="59636D"/>
+          <w:sz w:val="20"/>
+          <w:szCs w:val="20"/>
+          <w:lang w:val="es-CO" w:eastAsia="es-CO"/>
+        </w:rPr>
+      </w:pPr>
+      <w:r>
+        <w:rPr>
+          <w:rFonts w:asciiTheme="majorHAnsi" w:eastAsia="Times New Roman" w:hAnsiTheme="majorHAnsi" w:cs="Helvetica"/>
+          <w:b/>
+          <w:bCs/>
+          <w:noProof w:val="0"/>
+          <w:color w:val="59636D"/>
+          <w:sz w:val="20"/>
+          <w:szCs w:val="20"/>
+          <w:lang w:val="es-CO" w:eastAsia="es-CO"/>
+        </w:rPr>
+        <w:t>Datos de Uso</w:t>
+      </w:r>
+    </w:p>
+    <w:p>
+      <w:pPr>
+        <w:shd w:val="clear" w:color="auto" w:fill="FFFFFF"/>
+        <w:spacing w:after="0" w:line="285" w:lineRule="atLeast"/>
+        <w:jc w:val="both"/>
+        <w:rPr>
+          <w:rFonts w:asciiTheme="majorHAnsi" w:eastAsia="Times New Roman" w:hAnsiTheme="majorHAnsi" w:cs="Helvetica"/>
+          <w:noProof w:val="0"/>
+          <w:color w:val="6B6B6B"/>
+          <w:sz w:val="20"/>
+          <w:szCs w:val="20"/>
+          <w:lang w:val="es-CO" w:eastAsia="es-CO"/>
+        </w:rPr>
+      </w:pPr>
+      <w:r>
+        <w:rPr>
+          <w:rFonts w:asciiTheme="majorHAnsi" w:eastAsia="Times New Roman" w:hAnsiTheme="majorHAnsi" w:cs="Helvetica"/>
+          <w:noProof w:val="0"/>
+          <w:color w:val="6B6B6B"/>
+          <w:sz w:val="20"/>
+          <w:szCs w:val="20"/>
+          <w:lang w:val="es-CO" w:eastAsia="es-CO"/>
+        </w:rPr>
+        <w:t>Las informaciones recogidas de forma automática por esta Aplicación (o por servicios de terceros utilizados por esta Aplicación), podrán incluir: las direcciones IP o nombres de dominio de los ordenadores utilizados por el Usuario que se conecte a esta Aplicación, las direcciones URI (</w:t>
+      </w:r>
+      <w:proofErr w:type="spellStart"/>
+      <w:r>
+        <w:rPr>
+          <w:rFonts w:asciiTheme="majorHAnsi" w:eastAsia="Times New Roman" w:hAnsiTheme="majorHAnsi" w:cs="Helvetica"/>
+          <w:noProof w:val="0"/>
+          <w:color w:val="6B6B6B"/>
+          <w:sz w:val="20"/>
+          <w:szCs w:val="20"/>
+          <w:lang w:val="es-CO" w:eastAsia="es-CO"/>
+        </w:rPr>
+        <w:t>Uniform</w:t>
+      </w:r>
+      <w:proofErr w:type="spellEnd"/>
+      <w:r>
+        <w:rPr>
+          <w:rFonts w:asciiTheme="majorHAnsi" w:eastAsia="Times New Roman" w:hAnsiTheme="majorHAnsi" w:cs="Helvetica"/>
+          <w:noProof w:val="0"/>
+          <w:color w:val="6B6B6B"/>
+          <w:sz w:val="20"/>
+          <w:szCs w:val="20"/>
+          <w:lang w:val="es-CO" w:eastAsia="es-CO"/>
+        </w:rPr>
+        <w:t xml:space="preserve"> </w:t>
+      </w:r>
+      <w:proofErr w:type="spellStart"/>
+      <w:r>
+        <w:rPr>
+          <w:rFonts w:asciiTheme="majorHAnsi" w:eastAsia="Times New Roman" w:hAnsiTheme="majorHAnsi" w:cs="Helvetica"/>
+          <w:noProof w:val="0"/>
+          <w:color w:val="6B6B6B"/>
+          <w:sz w:val="20"/>
+          <w:szCs w:val="20"/>
+          <w:lang w:val="es-CO" w:eastAsia="es-CO"/>
+        </w:rPr>
+        <w:t>Resource</w:t>
+      </w:r>
+      <w:proofErr w:type="spellEnd"/>
+      <w:r>
+        <w:rPr>
+          <w:rFonts w:asciiTheme="majorHAnsi" w:eastAsia="Times New Roman" w:hAnsiTheme="majorHAnsi" w:cs="Helvetica"/>
+          <w:noProof w:val="0"/>
+          <w:color w:val="6B6B6B"/>
+          <w:sz w:val="20"/>
+          <w:szCs w:val="20"/>
+          <w:lang w:val="es-CO" w:eastAsia="es-CO"/>
+        </w:rPr>
+        <w:t xml:space="preserve"> </w:t>
+      </w:r>
+      <w:proofErr w:type="spellStart"/>
+      <w:r>
+        <w:rPr>
+          <w:rFonts w:asciiTheme="majorHAnsi" w:eastAsia="Times New Roman" w:hAnsiTheme="majorHAnsi" w:cs="Helvetica"/>
+          <w:noProof w:val="0"/>
+          <w:color w:val="6B6B6B"/>
+          <w:sz w:val="20"/>
+          <w:szCs w:val="20"/>
+          <w:lang w:val="es-CO" w:eastAsia="es-CO"/>
+        </w:rPr>
+        <w:t>Identifier</w:t>
+      </w:r>
+      <w:proofErr w:type="spellEnd"/>
+      <w:r>
+        <w:rPr>
+          <w:rFonts w:asciiTheme="majorHAnsi" w:eastAsia="Times New Roman" w:hAnsiTheme="majorHAnsi" w:cs="Helvetica"/>
+          <w:noProof w:val="0"/>
+          <w:color w:val="6B6B6B"/>
+          <w:sz w:val="20"/>
+          <w:szCs w:val="20"/>
+          <w:lang w:val="es-CO" w:eastAsia="es-CO"/>
+        </w:rPr>
+        <w:t>), la hora de la solicitud, el método utilizado para realizar la solicitud al servidor, las dimensiones del archivo obtenido en respuesta, el código numérico indicando el estado de la respuesta del servidor (resultado satisfactorio, error, etc.), el país de origen, las características del navegador y del sistema operativo utilizados por el visitante, las diversas coordenadas temporales de la visita (por ejemplo, el tiempo de permanencia en cada una de las páginas) y los detalles relativos al itinerario seguido dentro de la Aplicación, con especial referencia a la secuencia de páginas consultadas, a los parámetros relativos al sistema operativo y al entorno informático del Usuario.</w:t>
+      </w:r>
+    </w:p>
+    <w:p>
+      <w:pPr>
+        <w:shd w:val="clear" w:color="auto" w:fill="FFFFFF"/>
+        <w:spacing w:after="0" w:line="240" w:lineRule="auto"/>
+        <w:jc w:val="both"/>
+        <w:outlineLvl w:val="3"/>
+        <w:rPr>
+          <w:rFonts w:asciiTheme="majorHAnsi" w:eastAsia="Times New Roman" w:hAnsiTheme="majorHAnsi" w:cs="Helvetica"/>
+          <w:b/>
+          <w:bCs/>
+          <w:noProof w:val="0"/>
+          <w:color w:val="59636D"/>
+          <w:sz w:val="20"/>
+          <w:szCs w:val="20"/>
+          <w:lang w:val="es-CO" w:eastAsia="es-CO"/>
+        </w:rPr>
+      </w:pPr>
+      <w:r>
+        <w:rPr>
+          <w:rFonts w:asciiTheme="majorHAnsi" w:eastAsia="Times New Roman" w:hAnsiTheme="majorHAnsi" w:cs="Helvetica"/>
+          <w:b/>
+          <w:bCs/>
+          <w:noProof w:val="0"/>
+          <w:color w:val="59636D"/>
+          <w:sz w:val="20"/>
+          <w:szCs w:val="20"/>
+          <w:lang w:val="es-CO" w:eastAsia="es-CO"/>
+        </w:rPr>
+        <w:t>Usuario</w:t>
+      </w:r>
+    </w:p>
+    <w:p>
+      <w:pPr>
+        <w:shd w:val="clear" w:color="auto" w:fill="FFFFFF"/>
+        <w:spacing w:after="0" w:line="285" w:lineRule="atLeast"/>
+        <w:jc w:val="both"/>
+        <w:rPr>
+          <w:rFonts w:asciiTheme="majorHAnsi" w:eastAsia="Times New Roman" w:hAnsiTheme="majorHAnsi" w:cs="Helvetica"/>
+          <w:noProof w:val="0"/>
+          <w:color w:val="6B6B6B"/>
+          <w:sz w:val="20"/>
+          <w:szCs w:val="20"/>
+          <w:lang w:val="es-CO" w:eastAsia="es-CO"/>
+        </w:rPr>
+      </w:pPr>
+      <w:r>
+        <w:rPr>
+          <w:rFonts w:asciiTheme="majorHAnsi" w:eastAsia="Times New Roman" w:hAnsiTheme="majorHAnsi" w:cs="Helvetica"/>
+          <w:noProof w:val="0"/>
+          <w:color w:val="6B6B6B"/>
+          <w:sz w:val="20"/>
+          <w:szCs w:val="20"/>
+          <w:lang w:val="es-CO" w:eastAsia="es-CO"/>
+        </w:rPr>
+        <w:t>El individuo que utilice esta Aplicación, quien, a menos que se indique lo contrario deberá coincidir con el Titular de los Datos.</w:t>
+      </w:r>
+    </w:p>
+    <w:p>
+      <w:pPr>
+        <w:shd w:val="clear" w:color="auto" w:fill="FFFFFF"/>
+        <w:spacing w:after="0" w:line="240" w:lineRule="auto"/>
+        <w:jc w:val="both"/>
+        <w:outlineLvl w:val="3"/>
+        <w:rPr>
+          <w:rFonts w:asciiTheme="majorHAnsi" w:eastAsia="Times New Roman" w:hAnsiTheme="majorHAnsi" w:cs="Helvetica"/>
+          <w:b/>
+          <w:bCs/>
+          <w:noProof w:val="0"/>
+          <w:color w:val="59636D"/>
+          <w:sz w:val="20"/>
+          <w:szCs w:val="20"/>
+          <w:lang w:val="es-CO" w:eastAsia="es-CO"/>
+        </w:rPr>
+      </w:pPr>
+      <w:r>
+        <w:rPr>
+          <w:rFonts w:asciiTheme="majorHAnsi" w:eastAsia="Times New Roman" w:hAnsiTheme="majorHAnsi" w:cs="Helvetica"/>
+          <w:b/>
+          <w:bCs/>
+          <w:noProof w:val="0"/>
+          <w:color w:val="59636D"/>
+          <w:sz w:val="20"/>
+          <w:szCs w:val="20"/>
+          <w:lang w:val="es-CO" w:eastAsia="es-CO"/>
+        </w:rPr>
+        <w:t>Titular de los Datos</w:t>
+      </w:r>
+    </w:p>
+    <w:p>
+      <w:pPr>
+        <w:shd w:val="clear" w:color="auto" w:fill="FFFFFF"/>
+        <w:spacing w:after="0" w:line="285" w:lineRule="atLeast"/>
+        <w:jc w:val="both"/>
+        <w:rPr>
+          <w:rFonts w:asciiTheme="majorHAnsi" w:eastAsia="Times New Roman" w:hAnsiTheme="majorHAnsi" w:cs="Helvetica"/>
+          <w:noProof w:val="0"/>
+          <w:color w:val="6B6B6B"/>
+          <w:sz w:val="20"/>
+          <w:szCs w:val="20"/>
+          <w:lang w:val="es-CO" w:eastAsia="es-CO"/>
+        </w:rPr>
+      </w:pPr>
+      <w:r>
+        <w:rPr>
+          <w:rFonts w:asciiTheme="majorHAnsi" w:eastAsia="Times New Roman" w:hAnsiTheme="majorHAnsi" w:cs="Helvetica"/>
+          <w:noProof w:val="0"/>
+          <w:color w:val="6B6B6B"/>
+          <w:sz w:val="20"/>
+          <w:szCs w:val="20"/>
+          <w:lang w:val="es-CO" w:eastAsia="es-CO"/>
+        </w:rPr>
+        <w:t>La persona física a la que se refieren los Datos Personales.</w:t>
+      </w:r>
+    </w:p>
+    <w:p>
+      <w:pPr>
+        <w:shd w:val="clear" w:color="auto" w:fill="FFFFFF"/>
+        <w:spacing w:after="0" w:line="240" w:lineRule="auto"/>
+        <w:jc w:val="both"/>
+        <w:outlineLvl w:val="3"/>
+        <w:rPr>
+          <w:rFonts w:asciiTheme="majorHAnsi" w:eastAsia="Times New Roman" w:hAnsiTheme="majorHAnsi" w:cs="Helvetica"/>
+          <w:b/>
+          <w:bCs/>
+          <w:noProof w:val="0"/>
+          <w:color w:val="59636D"/>
+          <w:sz w:val="20"/>
+          <w:szCs w:val="20"/>
+          <w:lang w:val="es-CO" w:eastAsia="es-CO"/>
+        </w:rPr>
+      </w:pPr>
+      <w:r>
+        <w:rPr>
+          <w:rFonts w:asciiTheme="majorHAnsi" w:eastAsia="Times New Roman" w:hAnsiTheme="majorHAnsi" w:cs="Helvetica"/>
+          <w:b/>
+          <w:bCs/>
+          <w:noProof w:val="0"/>
+          <w:color w:val="59636D"/>
+          <w:sz w:val="20"/>
+          <w:szCs w:val="20"/>
+          <w:lang w:val="es-CO" w:eastAsia="es-CO"/>
+        </w:rPr>
+        <w:t>Encargado del Tratamiento (o Supervisor de Datos)</w:t>
+      </w:r>
+    </w:p>
+    <w:p>
+      <w:pPr>
+        <w:shd w:val="clear" w:color="auto" w:fill="FFFFFF"/>
+        <w:spacing w:after="0" w:line="285" w:lineRule="atLeast"/>
+        <w:jc w:val="both"/>
+        <w:rPr>
+          <w:rFonts w:asciiTheme="majorHAnsi" w:eastAsia="Times New Roman" w:hAnsiTheme="majorHAnsi" w:cs="Helvetica"/>
+          <w:noProof w:val="0"/>
+          <w:color w:val="6B6B6B"/>
+          <w:sz w:val="20"/>
+          <w:szCs w:val="20"/>
+          <w:lang w:val="es-CO" w:eastAsia="es-CO"/>
+        </w:rPr>
+      </w:pPr>
+      <w:r>
+        <w:rPr>
+          <w:rFonts w:asciiTheme="majorHAnsi" w:eastAsia="Times New Roman" w:hAnsiTheme="majorHAnsi" w:cs="Helvetica"/>
+          <w:noProof w:val="0"/>
+          <w:color w:val="6B6B6B"/>
+          <w:sz w:val="20"/>
+          <w:szCs w:val="20"/>
+          <w:lang w:val="es-CO" w:eastAsia="es-CO"/>
+        </w:rPr>
+        <w:t>La persona física o jurídica, administración pública, agencia o cualquier otra institución, que procese los Datos Personales en nombre del Responsable del Tratamiento, descrita en la presente política de privacidad.</w:t>
+      </w:r>
+    </w:p>
+    <w:p>
+      <w:pPr>
+        <w:shd w:val="clear" w:color="auto" w:fill="FFFFFF"/>
+        <w:spacing w:after="0" w:line="240" w:lineRule="auto"/>
+        <w:jc w:val="both"/>
+        <w:outlineLvl w:val="3"/>
+        <w:rPr>
+          <w:rFonts w:asciiTheme="majorHAnsi" w:eastAsia="Times New Roman" w:hAnsiTheme="majorHAnsi" w:cs="Helvetica"/>
+          <w:b/>
+          <w:bCs/>
+          <w:noProof w:val="0"/>
+          <w:color w:val="59636D"/>
+          <w:sz w:val="20"/>
+          <w:szCs w:val="20"/>
+          <w:lang w:val="es-CO" w:eastAsia="es-CO"/>
+        </w:rPr>
+      </w:pPr>
+      <w:r>
+        <w:rPr>
+          <w:rFonts w:asciiTheme="majorHAnsi" w:eastAsia="Times New Roman" w:hAnsiTheme="majorHAnsi" w:cs="Helvetica"/>
+          <w:b/>
+          <w:bCs/>
+          <w:noProof w:val="0"/>
+          <w:color w:val="59636D"/>
+          <w:sz w:val="20"/>
+          <w:szCs w:val="20"/>
+          <w:lang w:val="es-CO" w:eastAsia="es-CO"/>
+        </w:rPr>
+        <w:t>Responsable del Tratamiento (o Titular)</w:t>
+      </w:r>
+    </w:p>
+    <w:p>
+      <w:pPr>
+        <w:shd w:val="clear" w:color="auto" w:fill="FFFFFF"/>
+        <w:spacing w:after="0" w:line="285" w:lineRule="atLeast"/>
+        <w:jc w:val="both"/>
+        <w:rPr>
+          <w:rFonts w:asciiTheme="majorHAnsi" w:eastAsia="Times New Roman" w:hAnsiTheme="majorHAnsi" w:cs="Helvetica"/>
+          <w:noProof w:val="0"/>
+          <w:color w:val="6B6B6B"/>
+          <w:sz w:val="20"/>
+          <w:szCs w:val="20"/>
+          <w:lang w:val="es-CO" w:eastAsia="es-CO"/>
+        </w:rPr>
+      </w:pPr>
+      <w:r>
+        <w:rPr>
+          <w:rFonts w:asciiTheme="majorHAnsi" w:eastAsia="Times New Roman" w:hAnsiTheme="majorHAnsi" w:cs="Helvetica"/>
+          <w:noProof w:val="0"/>
+          <w:color w:val="6B6B6B"/>
+          <w:sz w:val="20"/>
+          <w:szCs w:val="20"/>
+          <w:lang w:val="es-CO" w:eastAsia="es-CO"/>
+        </w:rPr>
+        <w:t>La persona física o jurídica, administración pública, agencia o cualquier otra institución, que actuando en solitario o conjuntamente con otras, determine las finalidades y las medidas del tratamiento de los Datos Personales, incluyendo las medidas de seguridad relativas al funcionamiento y al uso de esta Aplicación. A menos que se especifique lo contrario, el Responsable del Tratamiento es el Titular de esta Aplicación.</w:t>
+      </w:r>
+    </w:p>
+    <w:p>
+      <w:pPr>
+        <w:shd w:val="clear" w:color="auto" w:fill="FFFFFF"/>
+        <w:spacing w:after="0" w:line="240" w:lineRule="auto"/>
+        <w:jc w:val="both"/>
+        <w:outlineLvl w:val="3"/>
+        <w:rPr>
+          <w:rFonts w:asciiTheme="majorHAnsi" w:eastAsia="Times New Roman" w:hAnsiTheme="majorHAnsi" w:cs="Helvetica"/>
+          <w:b/>
+          <w:bCs/>
+          <w:noProof w:val="0"/>
+          <w:color w:val="59636D"/>
+          <w:sz w:val="20"/>
+          <w:szCs w:val="20"/>
+          <w:lang w:val="es-CO" w:eastAsia="es-CO"/>
+        </w:rPr>
+      </w:pPr>
+      <w:r>
+        <w:rPr>
+          <w:rFonts w:asciiTheme="majorHAnsi" w:eastAsia="Times New Roman" w:hAnsiTheme="majorHAnsi" w:cs="Helvetica"/>
+          <w:b/>
+          <w:bCs/>
+          <w:noProof w:val="0"/>
+          <w:color w:val="59636D"/>
+          <w:sz w:val="20"/>
+          <w:szCs w:val="20"/>
+          <w:lang w:val="es-CO" w:eastAsia="es-CO"/>
+        </w:rPr>
+        <w:t>Esta Aplicación</w:t>
+      </w:r>
+    </w:p>
+    <w:p>
+      <w:pPr>
+        <w:shd w:val="clear" w:color="auto" w:fill="FFFFFF"/>
+        <w:spacing w:after="0" w:line="285" w:lineRule="atLeast"/>
+        <w:jc w:val="both"/>
+        <w:rPr>
+          <w:rFonts w:asciiTheme="majorHAnsi" w:eastAsia="Times New Roman" w:hAnsiTheme="majorHAnsi" w:cs="Helvetica"/>
+          <w:noProof w:val="0"/>
+          <w:color w:val="6B6B6B"/>
+          <w:sz w:val="20"/>
+          <w:szCs w:val="20"/>
+          <w:lang w:val="es-CO" w:eastAsia="es-CO"/>
+        </w:rPr>
+      </w:pPr>
+      <w:r>
+        <w:rPr>
+          <w:rFonts w:asciiTheme="majorHAnsi" w:eastAsia="Times New Roman" w:hAnsiTheme="majorHAnsi" w:cs="Helvetica"/>
+          <w:noProof w:val="0"/>
+          <w:color w:val="6B6B6B"/>
+          <w:sz w:val="20"/>
+          <w:szCs w:val="20"/>
+          <w:lang w:val="es-CO" w:eastAsia="es-CO"/>
+        </w:rPr>
+        <w:t>El medio a través del cual se han recogido y tratado los Datos Personales del Usuario.</w:t>
+      </w:r>
+    </w:p>
+    <w:p>
+      <w:pPr>
+        <w:shd w:val="clear" w:color="auto" w:fill="FFFFFF"/>
+        <w:spacing w:after="0" w:line="240" w:lineRule="auto"/>
+        <w:jc w:val="both"/>
+        <w:outlineLvl w:val="3"/>
+        <w:rPr>
+          <w:rFonts w:asciiTheme="majorHAnsi" w:eastAsia="Times New Roman" w:hAnsiTheme="majorHAnsi" w:cs="Helvetica"/>
+          <w:b/>
+          <w:bCs/>
+          <w:noProof w:val="0"/>
+          <w:color w:val="59636D"/>
+          <w:sz w:val="20"/>
+          <w:szCs w:val="20"/>
+          <w:lang w:val="es-CO" w:eastAsia="es-CO"/>
+        </w:rPr>
+      </w:pPr>
+      <w:r>
+        <w:rPr>
+          <w:rFonts w:asciiTheme="majorHAnsi" w:eastAsia="Times New Roman" w:hAnsiTheme="majorHAnsi" w:cs="Helvetica"/>
+          <w:b/>
+          <w:bCs/>
+          <w:noProof w:val="0"/>
+          <w:color w:val="59636D"/>
+          <w:sz w:val="20"/>
+          <w:szCs w:val="20"/>
+          <w:lang w:val="es-CO" w:eastAsia="es-CO"/>
+        </w:rPr>
+        <w:t>Servicio</w:t>
+      </w:r>
+    </w:p>
+    <w:p>
+      <w:pPr>
+        <w:shd w:val="clear" w:color="auto" w:fill="FFFFFF"/>
+        <w:spacing w:after="0" w:line="285" w:lineRule="atLeast"/>
+        <w:jc w:val="both"/>
+        <w:rPr>
+          <w:rFonts w:asciiTheme="majorHAnsi" w:eastAsia="Times New Roman" w:hAnsiTheme="majorHAnsi" w:cs="Helvetica"/>
+          <w:noProof w:val="0"/>
+          <w:color w:val="6B6B6B"/>
+          <w:sz w:val="20"/>
+          <w:szCs w:val="20"/>
+          <w:lang w:val="es-CO" w:eastAsia="es-CO"/>
+        </w:rPr>
+      </w:pPr>
+      <w:r>
+        <w:rPr>
+          <w:rFonts w:asciiTheme="majorHAnsi" w:eastAsia="Times New Roman" w:hAnsiTheme="majorHAnsi" w:cs="Helvetica"/>
+          <w:noProof w:val="0"/>
+          <w:color w:val="6B6B6B"/>
+          <w:sz w:val="20"/>
+          <w:szCs w:val="20"/>
+          <w:lang w:val="es-CO" w:eastAsia="es-CO"/>
+        </w:rPr>
+        <w:t>El servicio proporcionado por esta Aplicación, tal y como se describe en las definiciones y referencias legales (en caso de estar disponibles) y en esta página o aplicación.</w:t>
+      </w:r>
+    </w:p>
+    <w:p>
+      <w:pPr>
+        <w:shd w:val="clear" w:color="auto" w:fill="FFFFFF"/>
+        <w:spacing w:after="0" w:line="240" w:lineRule="auto"/>
+        <w:jc w:val="both"/>
+        <w:outlineLvl w:val="3"/>
+        <w:rPr>
+          <w:rFonts w:asciiTheme="majorHAnsi" w:eastAsia="Times New Roman" w:hAnsiTheme="majorHAnsi" w:cs="Helvetica"/>
+          <w:b/>
+          <w:bCs/>
+          <w:noProof w:val="0"/>
+          <w:color w:val="59636D"/>
+          <w:sz w:val="20"/>
+          <w:szCs w:val="20"/>
+          <w:lang w:val="es-CO" w:eastAsia="es-CO"/>
+        </w:rPr>
+      </w:pPr>
+      <w:r>
+        <w:rPr>
+          <w:rFonts w:asciiTheme="majorHAnsi" w:eastAsia="Times New Roman" w:hAnsiTheme="majorHAnsi" w:cs="Helvetica"/>
+          <w:b/>
+          <w:bCs/>
+          <w:noProof w:val="0"/>
+          <w:color w:val="59636D"/>
+          <w:sz w:val="20"/>
+          <w:szCs w:val="20"/>
+          <w:lang w:val="es-CO" w:eastAsia="es-CO"/>
+        </w:rPr>
+        <w:t>Unión Europea (o UE)</w:t>
+      </w:r>
+    </w:p>
+    <w:p>
+      <w:pPr>
+        <w:shd w:val="clear" w:color="auto" w:fill="FFFFFF"/>
+        <w:spacing w:after="0" w:line="285" w:lineRule="atLeast"/>
+        <w:jc w:val="both"/>
+        <w:rPr>
+          <w:rFonts w:asciiTheme="majorHAnsi" w:eastAsia="Times New Roman" w:hAnsiTheme="majorHAnsi" w:cs="Helvetica"/>
+          <w:noProof w:val="0"/>
+          <w:color w:val="6B6B6B"/>
+          <w:sz w:val="20"/>
+          <w:szCs w:val="20"/>
+          <w:lang w:val="es-CO" w:eastAsia="es-CO"/>
+        </w:rPr>
+      </w:pPr>
+      <w:r>
+        <w:rPr>
+          <w:rFonts w:asciiTheme="majorHAnsi" w:eastAsia="Times New Roman" w:hAnsiTheme="majorHAnsi" w:cs="Helvetica"/>
+          <w:noProof w:val="0"/>
+          <w:color w:val="6B6B6B"/>
+          <w:sz w:val="20"/>
+          <w:szCs w:val="20"/>
+          <w:lang w:val="es-CO" w:eastAsia="es-CO"/>
+        </w:rPr>
         <w:lastRenderedPageBreak/>
-        <w:t>Definiciones y referencias legales</w:t>
-      </w:r>
-    </w:p>
-    <w:p>
-      <w:pPr>
-        <w:shd w:val="clear" w:color="auto" w:fill="FFFFFF"/>
-        <w:spacing w:after="0" w:line="240" w:lineRule="auto"/>
-        <w:jc w:val="both"/>
-        <w:outlineLvl w:val="3"/>
-        <w:rPr>
-          <w:rFonts w:asciiTheme="majorHAnsi" w:eastAsia="Times New Roman" w:hAnsiTheme="majorHAnsi" w:cs="Helvetica"/>
-          <w:b/>
-          <w:bCs/>
-          <w:noProof w:val="0"/>
-          <w:color w:val="59636D"/>
-          <w:sz w:val="20"/>
-          <w:szCs w:val="20"/>
-          <w:lang w:val="es-CO" w:eastAsia="es-CO"/>
-        </w:rPr>
-      </w:pPr>
-      <w:r>
-        <w:rPr>
-          <w:rFonts w:asciiTheme="majorHAnsi" w:eastAsia="Times New Roman" w:hAnsiTheme="majorHAnsi" w:cs="Helvetica"/>
-          <w:b/>
-          <w:bCs/>
-          <w:noProof w:val="0"/>
-          <w:color w:val="59636D"/>
-          <w:sz w:val="20"/>
-          <w:szCs w:val="20"/>
-          <w:lang w:val="es-CO" w:eastAsia="es-CO"/>
-        </w:rPr>
-        <w:t>Datos Personales (o Datos)</w:t>
-      </w:r>
-    </w:p>
-    <w:p>
-      <w:pPr>
-        <w:shd w:val="clear" w:color="auto" w:fill="FFFFFF"/>
-        <w:spacing w:after="0" w:line="285" w:lineRule="atLeast"/>
-        <w:jc w:val="both"/>
-        <w:rPr>
-          <w:rFonts w:asciiTheme="majorHAnsi" w:eastAsia="Times New Roman" w:hAnsiTheme="majorHAnsi" w:cs="Helvetica"/>
-          <w:noProof w:val="0"/>
-          <w:color w:val="6B6B6B"/>
-          <w:sz w:val="20"/>
-          <w:szCs w:val="20"/>
-          <w:lang w:val="es-CO" w:eastAsia="es-CO"/>
-        </w:rPr>
-      </w:pPr>
-      <w:r>
-        <w:rPr>
-          <w:rFonts w:asciiTheme="majorHAnsi" w:eastAsia="Times New Roman" w:hAnsiTheme="majorHAnsi" w:cs="Helvetica"/>
-          <w:noProof w:val="0"/>
-          <w:color w:val="6B6B6B"/>
-          <w:sz w:val="20"/>
-          <w:szCs w:val="20"/>
-          <w:lang w:val="es-CO" w:eastAsia="es-CO"/>
-        </w:rPr>
-        <w:t>Constituye un dato personal cualquier información que, directa, indirectamente o en relación con otra información – incluyendo un número de identificación personal – permita identificar una persona física.</w:t>
-      </w:r>
-    </w:p>
-    <w:p>
-      <w:pPr>
-        <w:shd w:val="clear" w:color="auto" w:fill="FFFFFF"/>
-        <w:spacing w:after="0" w:line="240" w:lineRule="auto"/>
-        <w:jc w:val="both"/>
-        <w:outlineLvl w:val="3"/>
-        <w:rPr>
-          <w:rFonts w:asciiTheme="majorHAnsi" w:eastAsia="Times New Roman" w:hAnsiTheme="majorHAnsi" w:cs="Helvetica"/>
-          <w:b/>
-          <w:bCs/>
-          <w:noProof w:val="0"/>
-          <w:color w:val="59636D"/>
-          <w:sz w:val="20"/>
-          <w:szCs w:val="20"/>
-          <w:lang w:val="es-CO" w:eastAsia="es-CO"/>
-        </w:rPr>
-      </w:pPr>
-      <w:r>
-        <w:rPr>
-          <w:rFonts w:asciiTheme="majorHAnsi" w:eastAsia="Times New Roman" w:hAnsiTheme="majorHAnsi" w:cs="Helvetica"/>
-          <w:b/>
-          <w:bCs/>
-          <w:noProof w:val="0"/>
-          <w:color w:val="59636D"/>
-          <w:sz w:val="20"/>
-          <w:szCs w:val="20"/>
-          <w:lang w:val="es-CO" w:eastAsia="es-CO"/>
-        </w:rPr>
-        <w:t>Datos de Uso</w:t>
-      </w:r>
-    </w:p>
-    <w:p>
-      <w:pPr>
-        <w:shd w:val="clear" w:color="auto" w:fill="FFFFFF"/>
-        <w:spacing w:after="0" w:line="285" w:lineRule="atLeast"/>
-        <w:jc w:val="both"/>
-        <w:rPr>
-          <w:rFonts w:asciiTheme="majorHAnsi" w:eastAsia="Times New Roman" w:hAnsiTheme="majorHAnsi" w:cs="Helvetica"/>
-          <w:noProof w:val="0"/>
-          <w:color w:val="6B6B6B"/>
-          <w:sz w:val="20"/>
-          <w:szCs w:val="20"/>
-          <w:lang w:val="es-CO" w:eastAsia="es-CO"/>
-        </w:rPr>
-      </w:pPr>
-      <w:r>
-        <w:rPr>
-          <w:rFonts w:asciiTheme="majorHAnsi" w:eastAsia="Times New Roman" w:hAnsiTheme="majorHAnsi" w:cs="Helvetica"/>
-          <w:noProof w:val="0"/>
-          <w:color w:val="6B6B6B"/>
-          <w:sz w:val="20"/>
-          <w:szCs w:val="20"/>
-          <w:lang w:val="es-CO" w:eastAsia="es-CO"/>
-        </w:rPr>
-        <w:t>Las informaciones recogidas de forma automática por esta Aplicación (o por servicios de terceros utilizados por esta Aplicación), podrán incluir: las direcciones IP o nombres de dominio de los ordenadores utilizados por el Usuario que se conecte a esta Aplicación, las direcciones URI (</w:t>
-      </w:r>
-      <w:proofErr w:type="spellStart"/>
-      <w:r>
-        <w:rPr>
-          <w:rFonts w:asciiTheme="majorHAnsi" w:eastAsia="Times New Roman" w:hAnsiTheme="majorHAnsi" w:cs="Helvetica"/>
-          <w:noProof w:val="0"/>
-          <w:color w:val="6B6B6B"/>
-          <w:sz w:val="20"/>
-          <w:szCs w:val="20"/>
-          <w:lang w:val="es-CO" w:eastAsia="es-CO"/>
-        </w:rPr>
-        <w:t>Uniform</w:t>
-      </w:r>
-      <w:proofErr w:type="spellEnd"/>
-      <w:r>
-        <w:rPr>
-          <w:rFonts w:asciiTheme="majorHAnsi" w:eastAsia="Times New Roman" w:hAnsiTheme="majorHAnsi" w:cs="Helvetica"/>
-          <w:noProof w:val="0"/>
-          <w:color w:val="6B6B6B"/>
-          <w:sz w:val="20"/>
-          <w:szCs w:val="20"/>
-          <w:lang w:val="es-CO" w:eastAsia="es-CO"/>
-        </w:rPr>
-        <w:t xml:space="preserve"> </w:t>
-      </w:r>
-      <w:proofErr w:type="spellStart"/>
-      <w:r>
-        <w:rPr>
-          <w:rFonts w:asciiTheme="majorHAnsi" w:eastAsia="Times New Roman" w:hAnsiTheme="majorHAnsi" w:cs="Helvetica"/>
-          <w:noProof w:val="0"/>
-          <w:color w:val="6B6B6B"/>
-          <w:sz w:val="20"/>
-          <w:szCs w:val="20"/>
-          <w:lang w:val="es-CO" w:eastAsia="es-CO"/>
-        </w:rPr>
-        <w:t>Resource</w:t>
-      </w:r>
-      <w:proofErr w:type="spellEnd"/>
-      <w:r>
-        <w:rPr>
-          <w:rFonts w:asciiTheme="majorHAnsi" w:eastAsia="Times New Roman" w:hAnsiTheme="majorHAnsi" w:cs="Helvetica"/>
-          <w:noProof w:val="0"/>
-          <w:color w:val="6B6B6B"/>
-          <w:sz w:val="20"/>
-          <w:szCs w:val="20"/>
-          <w:lang w:val="es-CO" w:eastAsia="es-CO"/>
-        </w:rPr>
-        <w:t xml:space="preserve"> </w:t>
-      </w:r>
-      <w:proofErr w:type="spellStart"/>
-      <w:r>
-        <w:rPr>
-          <w:rFonts w:asciiTheme="majorHAnsi" w:eastAsia="Times New Roman" w:hAnsiTheme="majorHAnsi" w:cs="Helvetica"/>
-          <w:noProof w:val="0"/>
-          <w:color w:val="6B6B6B"/>
-          <w:sz w:val="20"/>
-          <w:szCs w:val="20"/>
-          <w:lang w:val="es-CO" w:eastAsia="es-CO"/>
-        </w:rPr>
-        <w:t>Identifier</w:t>
-      </w:r>
-      <w:proofErr w:type="spellEnd"/>
-      <w:r>
-        <w:rPr>
-          <w:rFonts w:asciiTheme="majorHAnsi" w:eastAsia="Times New Roman" w:hAnsiTheme="majorHAnsi" w:cs="Helvetica"/>
-          <w:noProof w:val="0"/>
-          <w:color w:val="6B6B6B"/>
-          <w:sz w:val="20"/>
-          <w:szCs w:val="20"/>
-          <w:lang w:val="es-CO" w:eastAsia="es-CO"/>
-        </w:rPr>
-        <w:t>), la hora de la solicitud, el método utilizado para realizar la solicitud al servidor, las dimensiones del archivo obtenido en respuesta, el código numérico indicando el estado de la respuesta del servidor (resultado satisfactorio, error, etc.), el país de origen, las características del navegador y del sistema operativo utilizados por el visitante, las diversas coordenadas temporales de la visita (por ejemplo, el tiempo de permanencia en cada una de las páginas) y los detalles relativos al itinerario seguido dentro de la Aplicación, con especial referencia a la secuencia de páginas consultadas, a los parámetros relativos al sistema operativo y al entorno informático del Usuario.</w:t>
-      </w:r>
-    </w:p>
-    <w:p>
-      <w:pPr>
-        <w:shd w:val="clear" w:color="auto" w:fill="FFFFFF"/>
-        <w:spacing w:after="0" w:line="240" w:lineRule="auto"/>
-        <w:jc w:val="both"/>
-        <w:outlineLvl w:val="3"/>
-        <w:rPr>
-          <w:rFonts w:asciiTheme="majorHAnsi" w:eastAsia="Times New Roman" w:hAnsiTheme="majorHAnsi" w:cs="Helvetica"/>
-          <w:b/>
-          <w:bCs/>
-          <w:noProof w:val="0"/>
-          <w:color w:val="59636D"/>
-          <w:sz w:val="20"/>
-          <w:szCs w:val="20"/>
-          <w:lang w:val="es-CO" w:eastAsia="es-CO"/>
-        </w:rPr>
-      </w:pPr>
-      <w:r>
-        <w:rPr>
-          <w:rFonts w:asciiTheme="majorHAnsi" w:eastAsia="Times New Roman" w:hAnsiTheme="majorHAnsi" w:cs="Helvetica"/>
-          <w:b/>
-          <w:bCs/>
-          <w:noProof w:val="0"/>
-          <w:color w:val="59636D"/>
-          <w:sz w:val="20"/>
-          <w:szCs w:val="20"/>
-          <w:lang w:val="es-CO" w:eastAsia="es-CO"/>
-        </w:rPr>
-        <w:t>Usuario</w:t>
-      </w:r>
-    </w:p>
-    <w:p>
-      <w:pPr>
-        <w:shd w:val="clear" w:color="auto" w:fill="FFFFFF"/>
-        <w:spacing w:after="0" w:line="285" w:lineRule="atLeast"/>
-        <w:jc w:val="both"/>
-        <w:rPr>
-          <w:rFonts w:asciiTheme="majorHAnsi" w:eastAsia="Times New Roman" w:hAnsiTheme="majorHAnsi" w:cs="Helvetica"/>
-          <w:noProof w:val="0"/>
-          <w:color w:val="6B6B6B"/>
-          <w:sz w:val="20"/>
-          <w:szCs w:val="20"/>
-          <w:lang w:val="es-CO" w:eastAsia="es-CO"/>
-        </w:rPr>
-      </w:pPr>
-      <w:r>
-        <w:rPr>
-          <w:rFonts w:asciiTheme="majorHAnsi" w:eastAsia="Times New Roman" w:hAnsiTheme="majorHAnsi" w:cs="Helvetica"/>
-          <w:noProof w:val="0"/>
-          <w:color w:val="6B6B6B"/>
-          <w:sz w:val="20"/>
-          <w:szCs w:val="20"/>
-          <w:lang w:val="es-CO" w:eastAsia="es-CO"/>
-        </w:rPr>
-        <w:t>El individuo que utilice esta Aplicación, quien, a menos que se indique lo contrario deberá coincidir con el Titular de los Datos.</w:t>
-      </w:r>
-    </w:p>
-    <w:p>
-      <w:pPr>
-        <w:shd w:val="clear" w:color="auto" w:fill="FFFFFF"/>
-        <w:spacing w:after="0" w:line="240" w:lineRule="auto"/>
-        <w:jc w:val="both"/>
-        <w:outlineLvl w:val="3"/>
-        <w:rPr>
-          <w:rFonts w:asciiTheme="majorHAnsi" w:eastAsia="Times New Roman" w:hAnsiTheme="majorHAnsi" w:cs="Helvetica"/>
-          <w:b/>
-          <w:bCs/>
-          <w:noProof w:val="0"/>
-          <w:color w:val="59636D"/>
-          <w:sz w:val="20"/>
-          <w:szCs w:val="20"/>
-          <w:lang w:val="es-CO" w:eastAsia="es-CO"/>
-        </w:rPr>
-      </w:pPr>
-      <w:r>
-        <w:rPr>
-          <w:rFonts w:asciiTheme="majorHAnsi" w:eastAsia="Times New Roman" w:hAnsiTheme="majorHAnsi" w:cs="Helvetica"/>
-          <w:b/>
-          <w:bCs/>
-          <w:noProof w:val="0"/>
-          <w:color w:val="59636D"/>
-          <w:sz w:val="20"/>
-          <w:szCs w:val="20"/>
-          <w:lang w:val="es-CO" w:eastAsia="es-CO"/>
-        </w:rPr>
-        <w:t>Titular de los Datos</w:t>
-      </w:r>
-    </w:p>
-    <w:p>
-      <w:pPr>
-        <w:shd w:val="clear" w:color="auto" w:fill="FFFFFF"/>
-        <w:spacing w:after="0" w:line="285" w:lineRule="atLeast"/>
-        <w:jc w:val="both"/>
-        <w:rPr>
-          <w:rFonts w:asciiTheme="majorHAnsi" w:eastAsia="Times New Roman" w:hAnsiTheme="majorHAnsi" w:cs="Helvetica"/>
-          <w:noProof w:val="0"/>
-          <w:color w:val="6B6B6B"/>
-          <w:sz w:val="20"/>
-          <w:szCs w:val="20"/>
-          <w:lang w:val="es-CO" w:eastAsia="es-CO"/>
-        </w:rPr>
-      </w:pPr>
-      <w:r>
-        <w:rPr>
-          <w:rFonts w:asciiTheme="majorHAnsi" w:eastAsia="Times New Roman" w:hAnsiTheme="majorHAnsi" w:cs="Helvetica"/>
-          <w:noProof w:val="0"/>
-          <w:color w:val="6B6B6B"/>
-          <w:sz w:val="20"/>
-          <w:szCs w:val="20"/>
-          <w:lang w:val="es-CO" w:eastAsia="es-CO"/>
-        </w:rPr>
-        <w:t>La persona física a la que se refieren los Datos Personales.</w:t>
-      </w:r>
-    </w:p>
-    <w:p>
-      <w:pPr>
-        <w:shd w:val="clear" w:color="auto" w:fill="FFFFFF"/>
-        <w:spacing w:after="0" w:line="240" w:lineRule="auto"/>
-        <w:jc w:val="both"/>
-        <w:outlineLvl w:val="3"/>
-        <w:rPr>
-          <w:rFonts w:asciiTheme="majorHAnsi" w:eastAsia="Times New Roman" w:hAnsiTheme="majorHAnsi" w:cs="Helvetica"/>
-          <w:b/>
-          <w:bCs/>
-          <w:noProof w:val="0"/>
-          <w:color w:val="59636D"/>
-          <w:sz w:val="20"/>
-          <w:szCs w:val="20"/>
-          <w:lang w:val="es-CO" w:eastAsia="es-CO"/>
-        </w:rPr>
-      </w:pPr>
-      <w:r>
-        <w:rPr>
-          <w:rFonts w:asciiTheme="majorHAnsi" w:eastAsia="Times New Roman" w:hAnsiTheme="majorHAnsi" w:cs="Helvetica"/>
-          <w:b/>
-          <w:bCs/>
-          <w:noProof w:val="0"/>
-          <w:color w:val="59636D"/>
-          <w:sz w:val="20"/>
-          <w:szCs w:val="20"/>
-          <w:lang w:val="es-CO" w:eastAsia="es-CO"/>
-        </w:rPr>
-        <w:t>Encargado del Tratamiento (o Supervisor de Datos)</w:t>
-      </w:r>
-    </w:p>
-    <w:p>
-      <w:pPr>
-        <w:shd w:val="clear" w:color="auto" w:fill="FFFFFF"/>
-        <w:spacing w:after="0" w:line="285" w:lineRule="atLeast"/>
-        <w:jc w:val="both"/>
-        <w:rPr>
-          <w:rFonts w:asciiTheme="majorHAnsi" w:eastAsia="Times New Roman" w:hAnsiTheme="majorHAnsi" w:cs="Helvetica"/>
-          <w:noProof w:val="0"/>
-          <w:color w:val="6B6B6B"/>
-          <w:sz w:val="20"/>
-          <w:szCs w:val="20"/>
-          <w:lang w:val="es-CO" w:eastAsia="es-CO"/>
-        </w:rPr>
-      </w:pPr>
-      <w:r>
-        <w:rPr>
-          <w:rFonts w:asciiTheme="majorHAnsi" w:eastAsia="Times New Roman" w:hAnsiTheme="majorHAnsi" w:cs="Helvetica"/>
-          <w:noProof w:val="0"/>
-          <w:color w:val="6B6B6B"/>
-          <w:sz w:val="20"/>
-          <w:szCs w:val="20"/>
-          <w:lang w:val="es-CO" w:eastAsia="es-CO"/>
-        </w:rPr>
-        <w:t>La persona física o jurídica, administración pública, agencia o cualquier otra institución, que procese los Datos Personales en nombre del Responsable del Tratamiento, descrita en la presente política de privacidad.</w:t>
-      </w:r>
-    </w:p>
-    <w:p>
-      <w:pPr>
-        <w:shd w:val="clear" w:color="auto" w:fill="FFFFFF"/>
-        <w:spacing w:after="0" w:line="240" w:lineRule="auto"/>
-        <w:jc w:val="both"/>
-        <w:outlineLvl w:val="3"/>
-        <w:rPr>
-          <w:rFonts w:asciiTheme="majorHAnsi" w:eastAsia="Times New Roman" w:hAnsiTheme="majorHAnsi" w:cs="Helvetica"/>
-          <w:b/>
-          <w:bCs/>
-          <w:noProof w:val="0"/>
-          <w:color w:val="59636D"/>
-          <w:sz w:val="20"/>
-          <w:szCs w:val="20"/>
-          <w:lang w:val="es-CO" w:eastAsia="es-CO"/>
-        </w:rPr>
-      </w:pPr>
-      <w:r>
-        <w:rPr>
-          <w:rFonts w:asciiTheme="majorHAnsi" w:eastAsia="Times New Roman" w:hAnsiTheme="majorHAnsi" w:cs="Helvetica"/>
-          <w:b/>
-          <w:bCs/>
-          <w:noProof w:val="0"/>
-          <w:color w:val="59636D"/>
-          <w:sz w:val="20"/>
-          <w:szCs w:val="20"/>
-          <w:lang w:val="es-CO" w:eastAsia="es-CO"/>
-        </w:rPr>
-        <w:t>Responsable del Tratamiento (o Titular)</w:t>
-      </w:r>
-    </w:p>
-    <w:p>
-      <w:pPr>
-        <w:shd w:val="clear" w:color="auto" w:fill="FFFFFF"/>
-        <w:spacing w:after="0" w:line="285" w:lineRule="atLeast"/>
-        <w:jc w:val="both"/>
-        <w:rPr>
-          <w:rFonts w:asciiTheme="majorHAnsi" w:eastAsia="Times New Roman" w:hAnsiTheme="majorHAnsi" w:cs="Helvetica"/>
-          <w:noProof w:val="0"/>
-          <w:color w:val="6B6B6B"/>
-          <w:sz w:val="20"/>
-          <w:szCs w:val="20"/>
-          <w:lang w:val="es-CO" w:eastAsia="es-CO"/>
-        </w:rPr>
-      </w:pPr>
-      <w:r>
-        <w:rPr>
-          <w:rFonts w:asciiTheme="majorHAnsi" w:eastAsia="Times New Roman" w:hAnsiTheme="majorHAnsi" w:cs="Helvetica"/>
-          <w:noProof w:val="0"/>
-          <w:color w:val="6B6B6B"/>
-          <w:sz w:val="20"/>
-          <w:szCs w:val="20"/>
-          <w:lang w:val="es-CO" w:eastAsia="es-CO"/>
-        </w:rPr>
-        <w:t>La persona física o jurídica, administración pública, agencia o cualquier otra institución, que actuando en solitario o conjuntamente con otras, determine las finalidades y las medidas del tratamiento de los Datos Personales, incluyendo las medidas de seguridad relativas al funcionamiento y al uso de esta Aplicación. A menos que se especifique lo contrario, el Responsable del Tratamiento es el Titular de esta Aplicación.</w:t>
-      </w:r>
-    </w:p>
-    <w:p>
-      <w:pPr>
-        <w:shd w:val="clear" w:color="auto" w:fill="FFFFFF"/>
-        <w:spacing w:after="0" w:line="240" w:lineRule="auto"/>
-        <w:jc w:val="both"/>
-        <w:outlineLvl w:val="3"/>
-        <w:rPr>
-          <w:rFonts w:asciiTheme="majorHAnsi" w:eastAsia="Times New Roman" w:hAnsiTheme="majorHAnsi" w:cs="Helvetica"/>
-          <w:b/>
-          <w:bCs/>
-          <w:noProof w:val="0"/>
-          <w:color w:val="59636D"/>
-          <w:sz w:val="20"/>
-          <w:szCs w:val="20"/>
-          <w:lang w:val="es-CO" w:eastAsia="es-CO"/>
-        </w:rPr>
-      </w:pPr>
-      <w:r>
-        <w:rPr>
-          <w:rFonts w:asciiTheme="majorHAnsi" w:eastAsia="Times New Roman" w:hAnsiTheme="majorHAnsi" w:cs="Helvetica"/>
-          <w:b/>
-          <w:bCs/>
-          <w:noProof w:val="0"/>
-          <w:color w:val="59636D"/>
-          <w:sz w:val="20"/>
-          <w:szCs w:val="20"/>
-          <w:lang w:val="es-CO" w:eastAsia="es-CO"/>
-        </w:rPr>
-        <w:t>Esta Aplicación</w:t>
-      </w:r>
-    </w:p>
-    <w:p>
-      <w:pPr>
-        <w:shd w:val="clear" w:color="auto" w:fill="FFFFFF"/>
-        <w:spacing w:after="0" w:line="285" w:lineRule="atLeast"/>
-        <w:jc w:val="both"/>
-        <w:rPr>
-          <w:rFonts w:asciiTheme="majorHAnsi" w:eastAsia="Times New Roman" w:hAnsiTheme="majorHAnsi" w:cs="Helvetica"/>
-          <w:noProof w:val="0"/>
-          <w:color w:val="6B6B6B"/>
-          <w:sz w:val="20"/>
-          <w:szCs w:val="20"/>
-          <w:lang w:val="es-CO" w:eastAsia="es-CO"/>
-        </w:rPr>
-      </w:pPr>
-      <w:r>
-        <w:rPr>
-          <w:rFonts w:asciiTheme="majorHAnsi" w:eastAsia="Times New Roman" w:hAnsiTheme="majorHAnsi" w:cs="Helvetica"/>
-          <w:noProof w:val="0"/>
-          <w:color w:val="6B6B6B"/>
-          <w:sz w:val="20"/>
-          <w:szCs w:val="20"/>
-          <w:lang w:val="es-CO" w:eastAsia="es-CO"/>
-        </w:rPr>
-        <w:t>El medio a través del cual se han recogido y tratado los Datos Personales del Usuario.</w:t>
-      </w:r>
-    </w:p>
-    <w:p>
-      <w:pPr>
-        <w:shd w:val="clear" w:color="auto" w:fill="FFFFFF"/>
-        <w:spacing w:after="0" w:line="240" w:lineRule="auto"/>
-        <w:jc w:val="both"/>
-        <w:outlineLvl w:val="3"/>
-        <w:rPr>
-          <w:rFonts w:asciiTheme="majorHAnsi" w:eastAsia="Times New Roman" w:hAnsiTheme="majorHAnsi" w:cs="Helvetica"/>
-          <w:b/>
-          <w:bCs/>
-          <w:noProof w:val="0"/>
-          <w:color w:val="59636D"/>
-          <w:sz w:val="20"/>
-          <w:szCs w:val="20"/>
-          <w:lang w:val="es-CO" w:eastAsia="es-CO"/>
-        </w:rPr>
-      </w:pPr>
-      <w:r>
-        <w:rPr>
-          <w:rFonts w:asciiTheme="majorHAnsi" w:eastAsia="Times New Roman" w:hAnsiTheme="majorHAnsi" w:cs="Helvetica"/>
-          <w:b/>
-          <w:bCs/>
-          <w:noProof w:val="0"/>
-          <w:color w:val="59636D"/>
-          <w:sz w:val="20"/>
-          <w:szCs w:val="20"/>
-          <w:lang w:val="es-CO" w:eastAsia="es-CO"/>
-        </w:rPr>
-        <w:t>Servicio</w:t>
-      </w:r>
-    </w:p>
-    <w:p>
-      <w:pPr>
-        <w:shd w:val="clear" w:color="auto" w:fill="FFFFFF"/>
-        <w:spacing w:after="0" w:line="285" w:lineRule="atLeast"/>
-        <w:jc w:val="both"/>
-        <w:rPr>
-          <w:rFonts w:asciiTheme="majorHAnsi" w:eastAsia="Times New Roman" w:hAnsiTheme="majorHAnsi" w:cs="Helvetica"/>
-          <w:noProof w:val="0"/>
-          <w:color w:val="6B6B6B"/>
-          <w:sz w:val="20"/>
-          <w:szCs w:val="20"/>
-          <w:lang w:val="es-CO" w:eastAsia="es-CO"/>
-        </w:rPr>
-      </w:pPr>
-      <w:r>
-        <w:rPr>
-          <w:rFonts w:asciiTheme="majorHAnsi" w:eastAsia="Times New Roman" w:hAnsiTheme="majorHAnsi" w:cs="Helvetica"/>
-          <w:noProof w:val="0"/>
-          <w:color w:val="6B6B6B"/>
-          <w:sz w:val="20"/>
-          <w:szCs w:val="20"/>
-          <w:lang w:val="es-CO" w:eastAsia="es-CO"/>
-        </w:rPr>
-        <w:t>El servicio proporcionado por esta Aplicación, tal y como se describe en las definiciones y referencias legales (en caso de estar disponibles) y en esta página o aplicación.</w:t>
-      </w:r>
-    </w:p>
-    <w:p>
-      <w:pPr>
-        <w:shd w:val="clear" w:color="auto" w:fill="FFFFFF"/>
-        <w:spacing w:after="0" w:line="240" w:lineRule="auto"/>
-        <w:jc w:val="both"/>
-        <w:outlineLvl w:val="3"/>
-        <w:rPr>
-          <w:rFonts w:asciiTheme="majorHAnsi" w:eastAsia="Times New Roman" w:hAnsiTheme="majorHAnsi" w:cs="Helvetica"/>
-          <w:b/>
-          <w:bCs/>
-          <w:noProof w:val="0"/>
-          <w:color w:val="59636D"/>
-          <w:sz w:val="20"/>
-          <w:szCs w:val="20"/>
-          <w:lang w:val="es-CO" w:eastAsia="es-CO"/>
-        </w:rPr>
-      </w:pPr>
-      <w:r>
-        <w:rPr>
-          <w:rFonts w:asciiTheme="majorHAnsi" w:eastAsia="Times New Roman" w:hAnsiTheme="majorHAnsi" w:cs="Helvetica"/>
-          <w:b/>
-          <w:bCs/>
-          <w:noProof w:val="0"/>
-          <w:color w:val="59636D"/>
-          <w:sz w:val="20"/>
-          <w:szCs w:val="20"/>
-          <w:lang w:val="es-CO" w:eastAsia="es-CO"/>
-        </w:rPr>
-        <w:t>Unión Europea (o UE)</w:t>
-      </w:r>
-    </w:p>
-    <w:p>
-      <w:pPr>
-        <w:shd w:val="clear" w:color="auto" w:fill="FFFFFF"/>
-        <w:spacing w:after="0" w:line="285" w:lineRule="atLeast"/>
-        <w:jc w:val="both"/>
-        <w:rPr>
-          <w:rFonts w:asciiTheme="majorHAnsi" w:eastAsia="Times New Roman" w:hAnsiTheme="majorHAnsi" w:cs="Helvetica"/>
-          <w:noProof w:val="0"/>
-          <w:color w:val="6B6B6B"/>
-          <w:sz w:val="20"/>
-          <w:szCs w:val="20"/>
-          <w:lang w:val="es-CO" w:eastAsia="es-CO"/>
-        </w:rPr>
-      </w:pPr>
-      <w:r>
-        <w:rPr>
-          <w:rFonts w:asciiTheme="majorHAnsi" w:eastAsia="Times New Roman" w:hAnsiTheme="majorHAnsi" w:cs="Helvetica"/>
-          <w:noProof w:val="0"/>
-          <w:color w:val="6B6B6B"/>
-          <w:sz w:val="20"/>
-          <w:szCs w:val="20"/>
-          <w:lang w:val="es-CO" w:eastAsia="es-CO"/>
-        </w:rPr>
         <w:t>A menos que se indique lo contrario, todas las referencias hechas a la Unión Europea en el presente documento incluyen todos los actuales Estados miembros de la Unión Europea y del Espacio Económico Europeo.</w:t>
       </w:r>
     </w:p>
@@ -4165,7 +3464,7 @@
           <w:szCs w:val="24"/>
           <w:lang w:val="es-CO" w:eastAsia="es-CO"/>
         </w:rPr>
-        <w:pict>
+        <w:pict w14:anchorId="14EFF3F7">
           <v:rect id="_x0000_i1025" style="width:0;height:1.5pt" o:hralign="center" o:hrstd="t" o:hr="t" fillcolor="#a0a0a0" stroked="f"/>
         </w:pict>
       </w:r>
@@ -4264,8 +3563,8 @@
 </file>
 
 <file path=word/numbering.xml><?xml version="1.0" encoding="utf-8"?>
-<w:numbering xmlns:wpc="http://schemas.microsoft.com/office/word/2010/wordprocessingCanvas" xmlns:mc="http://schemas.openxmlformats.org/markup-compatibility/2006" xmlns:o="urn:schemas-microsoft-com:office:office" xmlns:r="http://schemas.openxmlformats.org/officeDocument/2006/relationships" xmlns:m="http://schemas.openxmlformats.org/officeDocument/2006/math" xmlns:v="urn:schemas-microsoft-com:vml" xmlns:wp14="http://schemas.microsoft.com/office/word/2010/wordprocessingDrawing" xmlns:wp="http://schemas.openxmlformats.org/drawingml/2006/wordprocessingDrawing" xmlns:w10="urn:schemas-microsoft-com:office:word" xmlns:w="http://schemas.openxmlformats.org/wordprocessingml/2006/main" xmlns:w14="http://schemas.microsoft.com/office/word/2010/wordml" xmlns:w15="http://schemas.microsoft.com/office/word/2012/wordml" xmlns:wpg="http://schemas.microsoft.com/office/word/2010/wordprocessingGroup" xmlns:wpi="http://schemas.microsoft.com/office/word/2010/wordprocessingInk" xmlns:wne="http://schemas.microsoft.com/office/word/2006/wordml" xmlns:wps="http://schemas.microsoft.com/office/word/2010/wordprocessingShape" mc:Ignorable="w14 w15 wp14">
-  <w:abstractNum w:abstractNumId="0">
+<w:numbering xmlns:wpc="http://schemas.microsoft.com/office/word/2010/wordprocessingCanvas" xmlns:cx="http://schemas.microsoft.com/office/drawing/2014/chartex" xmlns:cx1="http://schemas.microsoft.com/office/drawing/2015/9/8/chartex" xmlns:cx2="http://schemas.microsoft.com/office/drawing/2015/10/21/chartex" xmlns:cx3="http://schemas.microsoft.com/office/drawing/2016/5/9/chartex" xmlns:cx4="http://schemas.microsoft.com/office/drawing/2016/5/10/chartex" xmlns:cx5="http://schemas.microsoft.com/office/drawing/2016/5/11/chartex" xmlns:cx6="http://schemas.microsoft.com/office/drawing/2016/5/12/chartex" xmlns:cx7="http://schemas.microsoft.com/office/drawing/2016/5/13/chartex" xmlns:cx8="http://schemas.microsoft.com/office/drawing/2016/5/14/chartex" xmlns:mc="http://schemas.openxmlformats.org/markup-compatibility/2006" xmlns:aink="http://schemas.microsoft.com/office/drawing/2016/ink" xmlns:am3d="http://schemas.microsoft.com/office/drawing/2017/model3d" xmlns:o="urn:schemas-microsoft-com:office:office" xmlns:oel="http://schemas.microsoft.com/office/2019/extlst" xmlns:r="http://schemas.openxmlformats.org/officeDocument/2006/relationships" xmlns:m="http://schemas.openxmlformats.org/officeDocument/2006/math" xmlns:v="urn:schemas-microsoft-com:vml" xmlns:wp14="http://schemas.microsoft.com/office/word/2010/wordprocessingDrawing" xmlns:wp="http://schemas.openxmlformats.org/drawingml/2006/wordprocessingDrawing" xmlns:w10="urn:schemas-microsoft-com:office:word" xmlns:w="http://schemas.openxmlformats.org/wordprocessingml/2006/main" xmlns:w14="http://schemas.microsoft.com/office/word/2010/wordml" xmlns:w15="http://schemas.microsoft.com/office/word/2012/wordml" xmlns:w16cex="http://schemas.microsoft.com/office/word/2018/wordml/cex" xmlns:w16cid="http://schemas.microsoft.com/office/word/2016/wordml/cid" xmlns:w16="http://schemas.microsoft.com/office/word/2018/wordml" xmlns:w16sdtdh="http://schemas.microsoft.com/office/word/2020/wordml/sdtdatahash" xmlns:w16se="http://schemas.microsoft.com/office/word/2015/wordml/symex" xmlns:wpg="http://schemas.microsoft.com/office/word/2010/wordprocessingGroup" xmlns:wpi="http://schemas.microsoft.com/office/word/2010/wordprocessingInk" xmlns:wne="http://schemas.microsoft.com/office/word/2006/wordml" xmlns:wps="http://schemas.microsoft.com/office/word/2010/wordprocessingShape" mc:Ignorable="w14 w15 w16se w16cid w16 w16cex w16sdtdh wp14">
+  <w:abstractNum w:abstractNumId="0" w15:restartNumberingAfterBreak="0">
     <w:nsid w:val="0E562428"/>
     <w:multiLevelType w:val="multilevel"/>
     <w:tmpl w:val="9836BD26"/>
@@ -4414,7 +3713,7 @@
       </w:rPr>
     </w:lvl>
   </w:abstractNum>
-  <w:abstractNum w:abstractNumId="1">
+  <w:abstractNum w:abstractNumId="1" w15:restartNumberingAfterBreak="0">
     <w:nsid w:val="35D743E9"/>
     <w:multiLevelType w:val="multilevel"/>
     <w:tmpl w:val="101A1B12"/>
@@ -4563,7 +3862,7 @@
       </w:rPr>
     </w:lvl>
   </w:abstractNum>
-  <w:abstractNum w:abstractNumId="2">
+  <w:abstractNum w:abstractNumId="2" w15:restartNumberingAfterBreak="0">
     <w:nsid w:val="68972EDF"/>
     <w:multiLevelType w:val="multilevel"/>
     <w:tmpl w:val="AEC41134"/>
@@ -4712,7 +4011,7 @@
       </w:rPr>
     </w:lvl>
   </w:abstractNum>
-  <w:abstractNum w:abstractNumId="3">
+  <w:abstractNum w:abstractNumId="3" w15:restartNumberingAfterBreak="0">
     <w:nsid w:val="69704D87"/>
     <w:multiLevelType w:val="multilevel"/>
     <w:tmpl w:val="FDB6C50A"/>
@@ -4861,23 +4160,23 @@
       </w:rPr>
     </w:lvl>
   </w:abstractNum>
-  <w:num w:numId="1">
+  <w:num w:numId="1" w16cid:durableId="843015612">
     <w:abstractNumId w:val="2"/>
   </w:num>
-  <w:num w:numId="2">
+  <w:num w:numId="2" w16cid:durableId="982732009">
     <w:abstractNumId w:val="1"/>
   </w:num>
-  <w:num w:numId="3">
+  <w:num w:numId="3" w16cid:durableId="211625825">
     <w:abstractNumId w:val="3"/>
   </w:num>
-  <w:num w:numId="4">
+  <w:num w:numId="4" w16cid:durableId="1276060316">
     <w:abstractNumId w:val="0"/>
   </w:num>
 </w:numbering>
 </file>
 
 <file path=word/styles.xml><?xml version="1.0" encoding="utf-8"?>
-<w:styles xmlns:mc="http://schemas.openxmlformats.org/markup-compatibility/2006" xmlns:r="http://schemas.openxmlformats.org/officeDocument/2006/relationships" xmlns:w="http://schemas.openxmlformats.org/wordprocessingml/2006/main" xmlns:w14="http://schemas.microsoft.com/office/word/2010/wordml" xmlns:w15="http://schemas.microsoft.com/office/word/2012/wordml" mc:Ignorable="w14 w15">
+<w:styles xmlns:mc="http://schemas.openxmlformats.org/markup-compatibility/2006" xmlns:r="http://schemas.openxmlformats.org/officeDocument/2006/relationships" xmlns:w="http://schemas.openxmlformats.org/wordprocessingml/2006/main" xmlns:w14="http://schemas.microsoft.com/office/word/2010/wordml" xmlns:w15="http://schemas.microsoft.com/office/word/2012/wordml" xmlns:w16cex="http://schemas.microsoft.com/office/word/2018/wordml/cex" xmlns:w16cid="http://schemas.microsoft.com/office/word/2016/wordml/cid" xmlns:w16="http://schemas.microsoft.com/office/word/2018/wordml" xmlns:w16sdtdh="http://schemas.microsoft.com/office/word/2020/wordml/sdtdatahash" xmlns:w16se="http://schemas.microsoft.com/office/word/2015/wordml/symex" mc:Ignorable="w14 w15 w16se w16cid w16 w16cex w16sdtdh">
   <w:docDefaults>
     <w:rPrDefault>
       <w:rPr>
@@ -4893,7 +4192,7 @@
       </w:pPr>
     </w:pPrDefault>
   </w:docDefaults>
-  <w:latentStyles w:defLockedState="0" w:defUIPriority="99" w:defSemiHidden="0" w:defUnhideWhenUsed="0" w:defQFormat="0" w:count="371">
+  <w:latentStyles w:defLockedState="0" w:defUIPriority="99" w:defSemiHidden="0" w:defUnhideWhenUsed="0" w:defQFormat="0" w:count="376">
     <w:lsdException w:name="Normal" w:uiPriority="0" w:qFormat="1"/>
     <w:lsdException w:name="heading 1" w:uiPriority="9" w:qFormat="1"/>
     <w:lsdException w:name="heading 2" w:semiHidden="1" w:uiPriority="9" w:unhideWhenUsed="1" w:qFormat="1"/>
@@ -4999,7 +4298,6 @@
     <w:lsdException w:name="HTML Sample" w:semiHidden="1" w:unhideWhenUsed="1"/>
     <w:lsdException w:name="HTML Typewriter" w:semiHidden="1" w:unhideWhenUsed="1"/>
     <w:lsdException w:name="HTML Variable" w:semiHidden="1" w:unhideWhenUsed="1"/>
-    <w:lsdException w:name="Normal Table" w:semiHidden="1" w:unhideWhenUsed="1"/>
     <w:lsdException w:name="annotation subject" w:semiHidden="1" w:unhideWhenUsed="1"/>
     <w:lsdException w:name="No List" w:semiHidden="1" w:unhideWhenUsed="1"/>
     <w:lsdException w:name="Outline List 1" w:semiHidden="1" w:unhideWhenUsed="1"/>
@@ -5042,11 +4340,8 @@
     <w:lsdException w:name="Table Contemporary" w:semiHidden="1" w:unhideWhenUsed="1"/>
     <w:lsdException w:name="Table Elegant" w:semiHidden="1" w:unhideWhenUsed="1"/>
     <w:lsdException w:name="Table Professional" w:semiHidden="1" w:unhideWhenUsed="1"/>
-    <w:lsdException w:name="Table Subtle 1" w:semiHidden="1" w:unhideWhenUsed="1"/>
     <w:lsdException w:name="Table Subtle 2" w:semiHidden="1" w:unhideWhenUsed="1"/>
     <w:lsdException w:name="Table Web 1" w:semiHidden="1" w:unhideWhenUsed="1"/>
-    <w:lsdException w:name="Table Web 2" w:semiHidden="1" w:unhideWhenUsed="1"/>
-    <w:lsdException w:name="Table Web 3" w:semiHidden="1" w:unhideWhenUsed="1"/>
     <w:lsdException w:name="Balloon Text" w:semiHidden="1" w:unhideWhenUsed="1"/>
     <w:lsdException w:name="Table Grid" w:uiPriority="39"/>
     <w:lsdException w:name="Table Theme" w:semiHidden="1" w:unhideWhenUsed="1"/>
@@ -5265,6 +4560,11 @@
     <w:lsdException w:name="List Table 5 Dark Accent 6" w:uiPriority="50"/>
     <w:lsdException w:name="List Table 6 Colorful Accent 6" w:uiPriority="51"/>
     <w:lsdException w:name="List Table 7 Colorful Accent 6" w:uiPriority="52"/>
+    <w:lsdException w:name="Mention" w:semiHidden="1" w:unhideWhenUsed="1"/>
+    <w:lsdException w:name="Smart Hyperlink" w:semiHidden="1" w:unhideWhenUsed="1"/>
+    <w:lsdException w:name="Hashtag" w:semiHidden="1" w:unhideWhenUsed="1"/>
+    <w:lsdException w:name="Unresolved Mention" w:semiHidden="1" w:unhideWhenUsed="1"/>
+    <w:lsdException w:name="Smart Link" w:semiHidden="1" w:unhideWhenUsed="1"/>
   </w:latentStyles>
   <w:style w:type="paragraph" w:default="1" w:styleId="Normal">
     <w:name w:val="Normal"/>
